--- a/artifacts/myVote_Milestone2.docx
+++ b/artifacts/myVote_Milestone2.docx
@@ -265,12 +265,7 @@
         <w:jc w:val="both"/>
       </w:pPr>
       <w:r>
-        <w:t>Below is the ERD t</w:t>
-      </w:r>
-      <w:bookmarkStart w:id="0" w:name="_GoBack"/>
-      <w:bookmarkEnd w:id="0"/>
-      <w:r>
-        <w:t xml:space="preserve">hat was developed for the </w:t>
+        <w:t xml:space="preserve">Below is the ERD that was developed for the </w:t>
       </w:r>
       <w:proofErr w:type="spellStart"/>
       <w:r>
@@ -619,11 +614,26 @@
       </w:pPr>
       <w:proofErr w:type="spellStart"/>
       <w:r>
-        <w:t>district_id</w:t>
-      </w:r>
-      <w:proofErr w:type="spellEnd"/>
-      <w:r>
-        <w:t xml:space="preserve"> – INT – If a candidate is running for a district office, their district ID. (OPT</w:t>
+        <w:t>precinct</w:t>
+      </w:r>
+      <w:r>
+        <w:t>_id</w:t>
+      </w:r>
+      <w:proofErr w:type="spellEnd"/>
+      <w:r>
+        <w:t xml:space="preserve"> – INT – If a candidate is running for a </w:t>
+      </w:r>
+      <w:r>
+        <w:t>precinct</w:t>
+      </w:r>
+      <w:r>
+        <w:t xml:space="preserve"> office, their </w:t>
+      </w:r>
+      <w:r>
+        <w:t>precinct</w:t>
+      </w:r>
+      <w:r>
+        <w:t xml:space="preserve"> ID. (OPT</w:t>
       </w:r>
       <w:r>
         <w:t>, FK</w:t>
@@ -709,7 +719,12 @@
       </w:r>
       <w:proofErr w:type="spellEnd"/>
       <w:r>
-        <w:t xml:space="preserve"> – BOOL – Indicator that candidate has a picture on the server. Probably won’t implement this. (OPT)</w:t>
+        <w:t xml:space="preserve"> – BOOL – Indicator that candidate has a picture on the server. Probably won’t impl</w:t>
+      </w:r>
+      <w:bookmarkStart w:id="0" w:name="_GoBack"/>
+      <w:bookmarkEnd w:id="0"/>
+      <w:r>
+        <w:t>ement this. (OPT)</w:t>
       </w:r>
     </w:p>
     <w:p>
@@ -888,11 +903,20 @@
       </w:pPr>
       <w:proofErr w:type="spellStart"/>
       <w:r>
-        <w:t>district_id</w:t>
-      </w:r>
-      <w:proofErr w:type="spellEnd"/>
-      <w:r>
-        <w:t xml:space="preserve"> – INT – District ID for given ZIP Code.</w:t>
+        <w:t>precinct</w:t>
+      </w:r>
+      <w:r>
+        <w:t>_id</w:t>
+      </w:r>
+      <w:proofErr w:type="spellEnd"/>
+      <w:r>
+        <w:t xml:space="preserve"> – INT – </w:t>
+      </w:r>
+      <w:r>
+        <w:t>Precinct</w:t>
+      </w:r>
+      <w:r>
+        <w:t xml:space="preserve"> ID for given ZIP Code.</w:t>
       </w:r>
       <w:r>
         <w:t xml:space="preserve"> (REQ, FK)</w:t>
@@ -915,7 +939,10 @@
         </w:numPr>
       </w:pPr>
       <w:r>
-        <w:t>id – INT – ID for District</w:t>
+        <w:t xml:space="preserve">id – INT – ID for </w:t>
+      </w:r>
+      <w:r>
+        <w:t>Precinct</w:t>
       </w:r>
       <w:r>
         <w:t xml:space="preserve"> (</w:t>
@@ -937,11 +964,20 @@
       </w:pPr>
       <w:proofErr w:type="spellStart"/>
       <w:r>
-        <w:t>district_num</w:t>
-      </w:r>
-      <w:proofErr w:type="spellEnd"/>
-      <w:r>
-        <w:t xml:space="preserve"> – STRING – The number for the district.</w:t>
+        <w:t>precinct</w:t>
+      </w:r>
+      <w:r>
+        <w:t>_num</w:t>
+      </w:r>
+      <w:proofErr w:type="spellEnd"/>
+      <w:r>
+        <w:t xml:space="preserve"> – STRING – The number for the </w:t>
+      </w:r>
+      <w:r>
+        <w:t>precinct</w:t>
+      </w:r>
+      <w:r>
+        <w:t>.</w:t>
       </w:r>
       <w:r>
         <w:t xml:space="preserve"> (REQ)</w:t>
@@ -957,11 +993,20 @@
       </w:pPr>
       <w:proofErr w:type="spellStart"/>
       <w:r>
-        <w:t>district_type</w:t>
-      </w:r>
-      <w:proofErr w:type="spellEnd"/>
-      <w:r>
-        <w:t xml:space="preserve"> – STRING – Explains what differentiates the district from the others.</w:t>
+        <w:t>precinct</w:t>
+      </w:r>
+      <w:r>
+        <w:t>_type</w:t>
+      </w:r>
+      <w:proofErr w:type="spellEnd"/>
+      <w:r>
+        <w:t xml:space="preserve"> – STRING – Explains what differentiates the </w:t>
+      </w:r>
+      <w:r>
+        <w:t>precinct</w:t>
+      </w:r>
+      <w:r>
+        <w:t xml:space="preserve"> from the others.</w:t>
       </w:r>
       <w:r>
         <w:t xml:space="preserve"> (REQ)</w:t>
@@ -1046,11 +1091,20 @@
       </w:pPr>
       <w:proofErr w:type="spellStart"/>
       <w:r>
-        <w:t>district_id</w:t>
-      </w:r>
-      <w:proofErr w:type="spellEnd"/>
-      <w:r>
-        <w:t xml:space="preserve"> – INT – ID for district. (REQ, FK)</w:t>
+        <w:t>precinct</w:t>
+      </w:r>
+      <w:r>
+        <w:t>_id</w:t>
+      </w:r>
+      <w:proofErr w:type="spellEnd"/>
+      <w:r>
+        <w:t xml:space="preserve"> – INT – ID for </w:t>
+      </w:r>
+      <w:r>
+        <w:t>precinct</w:t>
+      </w:r>
+      <w:r>
+        <w:t>. (REQ, FK)</w:t>
       </w:r>
     </w:p>
     <w:p/>
@@ -1407,11 +1461,26 @@
       </w:pPr>
       <w:proofErr w:type="spellStart"/>
       <w:r>
-        <w:t>district_id</w:t>
-      </w:r>
-      <w:proofErr w:type="spellEnd"/>
-      <w:r>
-        <w:t xml:space="preserve"> – INT – If a judge is running for a district office, their district ID. (REQ, FK)</w:t>
+        <w:t>precinct</w:t>
+      </w:r>
+      <w:r>
+        <w:t>_id</w:t>
+      </w:r>
+      <w:proofErr w:type="spellEnd"/>
+      <w:r>
+        <w:t xml:space="preserve"> – INT – If a judge is running for a </w:t>
+      </w:r>
+      <w:r>
+        <w:t>precinct</w:t>
+      </w:r>
+      <w:r>
+        <w:t xml:space="preserve"> office, their </w:t>
+      </w:r>
+      <w:r>
+        <w:t>precinct</w:t>
+      </w:r>
+      <w:r>
+        <w:t xml:space="preserve"> ID. (REQ, FK)</w:t>
       </w:r>
     </w:p>
     <w:p>
@@ -2782,13 +2851,7 @@
         <w:t>Find Your Match</w:t>
       </w:r>
       <w:r>
-        <w:t xml:space="preserve"> page initially, the user should be taken through a redirect to create a new session variable</w:t>
-      </w:r>
-      <w:r>
-        <w:t xml:space="preserve"> (no user interaction)</w:t>
-      </w:r>
-      <w:r>
-        <w:t xml:space="preserve">, which is stored in the Voter table along with the ZIP code they enter. </w:t>
+        <w:t xml:space="preserve"> page initially, the user should be taken through a redirect to create a new session variable (no user interaction), which is stored in the Voter table along with the ZIP code they enter. </w:t>
       </w:r>
       <w:r>
         <w:t xml:space="preserve">The </w:t>
@@ -5339,6 +5402,29 @@
       <w:color w:val="1F3763" w:themeColor="accent1" w:themeShade="7F"/>
     </w:rPr>
   </w:style>
+  <w:style w:type="paragraph" w:styleId="DocumentMap">
+    <w:name w:val="Document Map"/>
+    <w:basedOn w:val="Normal"/>
+    <w:link w:val="DocumentMapChar"/>
+    <w:uiPriority w:val="99"/>
+    <w:semiHidden/>
+    <w:unhideWhenUsed/>
+    <w:rsid w:val="006D096B"/>
+    <w:rPr>
+      <w:rFonts w:ascii="Times New Roman" w:hAnsi="Times New Roman" w:cs="Times New Roman"/>
+    </w:rPr>
+  </w:style>
+  <w:style w:type="character" w:customStyle="1" w:styleId="DocumentMapChar">
+    <w:name w:val="Document Map Char"/>
+    <w:basedOn w:val="DefaultParagraphFont"/>
+    <w:link w:val="DocumentMap"/>
+    <w:uiPriority w:val="99"/>
+    <w:semiHidden/>
+    <w:rsid w:val="006D096B"/>
+    <w:rPr>
+      <w:rFonts w:ascii="Times New Roman" w:hAnsi="Times New Roman" w:cs="Times New Roman"/>
+    </w:rPr>
+  </w:style>
 </w:styles>
 </file>
 

--- a/artifacts/myVote_Milestone2.docx
+++ b/artifacts/myVote_Milestone2.docx
@@ -285,9 +285,9 @@
           <w:noProof/>
         </w:rPr>
         <w:drawing>
-          <wp:inline distT="0" distB="0" distL="0" distR="0" wp14:anchorId="13B2FEAD" wp14:editId="507D3136">
-            <wp:extent cx="6858000" cy="4586605"/>
-            <wp:effectExtent l="0" t="0" r="0" b="10795"/>
+          <wp:inline distT="0" distB="0" distL="0" distR="0" wp14:anchorId="13B2FEAD" wp14:editId="4E66E20A">
+            <wp:extent cx="6858000" cy="4527949"/>
+            <wp:effectExtent l="0" t="0" r="0" b="0"/>
             <wp:docPr id="4" name="Picture 4"/>
             <wp:cNvGraphicFramePr>
               <a:graphicFrameLocks xmlns:a="http://schemas.openxmlformats.org/drawingml/2006/main" noChangeAspect="1"/>
@@ -314,7 +314,7 @@
                   <pic:spPr>
                     <a:xfrm>
                       <a:off x="0" y="0"/>
-                      <a:ext cx="6858000" cy="4586605"/>
+                      <a:ext cx="6858000" cy="4527949"/>
                     </a:xfrm>
                     <a:prstGeom prst="rect">
                       <a:avLst/>
@@ -719,343 +719,343 @@
       </w:r>
       <w:proofErr w:type="spellEnd"/>
       <w:r>
-        <w:t xml:space="preserve"> – BOOL – Indicator that candidate has a picture on the server. Probably won’t impl</w:t>
+        <w:t xml:space="preserve"> – BOOL – Indicator that candidate has a picture on the server. Probably won’t implement this. (OPT)</w:t>
+      </w:r>
+    </w:p>
+    <w:p>
+      <w:pPr>
+        <w:pStyle w:val="ListParagraph"/>
+        <w:numPr>
+          <w:ilvl w:val="0"/>
+          <w:numId w:val="3"/>
+        </w:numPr>
+      </w:pPr>
+      <w:proofErr w:type="spellStart"/>
+      <w:r>
+        <w:t>running_for</w:t>
+      </w:r>
+      <w:proofErr w:type="spellEnd"/>
+      <w:r>
+        <w:t xml:space="preserve"> – STRING – What position they’re running for. (REQ)</w:t>
+      </w:r>
+    </w:p>
+    <w:p>
+      <w:pPr>
+        <w:pStyle w:val="Heading2"/>
+      </w:pPr>
+      <w:r>
+        <w:t>TERM</w:t>
+      </w:r>
+    </w:p>
+    <w:p>
+      <w:pPr>
+        <w:pStyle w:val="ListParagraph"/>
+        <w:numPr>
+          <w:ilvl w:val="0"/>
+          <w:numId w:val="4"/>
+        </w:numPr>
+      </w:pPr>
+      <w:r>
+        <w:t>id – INT</w:t>
+      </w:r>
+      <w:r>
+        <w:t xml:space="preserve"> – ID for Term. (REQ, PK)</w:t>
+      </w:r>
+    </w:p>
+    <w:p>
+      <w:pPr>
+        <w:pStyle w:val="ListParagraph"/>
+        <w:numPr>
+          <w:ilvl w:val="0"/>
+          <w:numId w:val="4"/>
+        </w:numPr>
+      </w:pPr>
+      <w:proofErr w:type="spellStart"/>
+      <w:r>
+        <w:t>position_title</w:t>
+      </w:r>
+      <w:proofErr w:type="spellEnd"/>
+      <w:r>
+        <w:t xml:space="preserve"> – Title of past/current position. (REQ)</w:t>
+      </w:r>
+    </w:p>
+    <w:p>
+      <w:pPr>
+        <w:pStyle w:val="ListParagraph"/>
+        <w:numPr>
+          <w:ilvl w:val="0"/>
+          <w:numId w:val="4"/>
+        </w:numPr>
+      </w:pPr>
+      <w:proofErr w:type="spellStart"/>
+      <w:r>
+        <w:t>termStart</w:t>
+      </w:r>
+      <w:proofErr w:type="spellEnd"/>
+      <w:r>
+        <w:t xml:space="preserve"> – Start date of past/current position (REQ)</w:t>
+      </w:r>
+    </w:p>
+    <w:p>
+      <w:pPr>
+        <w:pStyle w:val="ListParagraph"/>
+        <w:numPr>
+          <w:ilvl w:val="0"/>
+          <w:numId w:val="4"/>
+        </w:numPr>
+      </w:pPr>
+      <w:proofErr w:type="spellStart"/>
+      <w:r>
+        <w:t>termEnd</w:t>
+      </w:r>
+      <w:proofErr w:type="spellEnd"/>
+      <w:r>
+        <w:t xml:space="preserve"> – End date of past/current position (OPT)</w:t>
+      </w:r>
+    </w:p>
+    <w:p>
+      <w:pPr>
+        <w:pStyle w:val="ListParagraph"/>
+        <w:numPr>
+          <w:ilvl w:val="0"/>
+          <w:numId w:val="4"/>
+        </w:numPr>
+      </w:pPr>
+      <w:proofErr w:type="spellStart"/>
+      <w:r>
+        <w:t>candidate_id</w:t>
+      </w:r>
+      <w:proofErr w:type="spellEnd"/>
+      <w:r>
+        <w:t xml:space="preserve"> – INT – ID of candidate.</w:t>
+      </w:r>
+      <w:r>
+        <w:t xml:space="preserve"> (REQ, FK)</w:t>
+      </w:r>
+    </w:p>
+    <w:p>
+      <w:r>
+        <w:br w:type="page"/>
+      </w:r>
+    </w:p>
+    <w:p/>
+    <w:p>
+      <w:pPr>
+        <w:pStyle w:val="Heading2"/>
+      </w:pPr>
+      <w:r>
+        <w:t>ZIP</w:t>
+      </w:r>
+    </w:p>
+    <w:p>
+      <w:pPr>
+        <w:pStyle w:val="ListParagraph"/>
+        <w:numPr>
+          <w:ilvl w:val="0"/>
+          <w:numId w:val="5"/>
+        </w:numPr>
+      </w:pPr>
+      <w:r>
+        <w:t>id – INT – ID for ZIP Code</w:t>
+      </w:r>
+      <w:r>
+        <w:t xml:space="preserve"> (</w:t>
+      </w:r>
+      <w:r>
+        <w:t>REQ, PK</w:t>
+      </w:r>
+      <w:r>
+        <w:t>)</w:t>
+      </w:r>
+    </w:p>
+    <w:p>
+      <w:pPr>
+        <w:pStyle w:val="ListParagraph"/>
+        <w:numPr>
+          <w:ilvl w:val="0"/>
+          <w:numId w:val="5"/>
+        </w:numPr>
+      </w:pPr>
+      <w:proofErr w:type="spellStart"/>
+      <w:r>
+        <w:t>zip_code</w:t>
+      </w:r>
+      <w:proofErr w:type="spellEnd"/>
+      <w:r>
+        <w:t xml:space="preserve"> – STRING – ZIP Code</w:t>
+      </w:r>
+      <w:r>
+        <w:t xml:space="preserve"> (REQ)</w:t>
+      </w:r>
+    </w:p>
+    <w:p>
+      <w:pPr>
+        <w:pStyle w:val="ListParagraph"/>
+        <w:numPr>
+          <w:ilvl w:val="0"/>
+          <w:numId w:val="5"/>
+        </w:numPr>
+      </w:pPr>
+      <w:proofErr w:type="spellStart"/>
+      <w:r>
+        <w:t>precinct</w:t>
+      </w:r>
+      <w:r>
+        <w:t>_id</w:t>
+      </w:r>
+      <w:proofErr w:type="spellEnd"/>
+      <w:r>
+        <w:t xml:space="preserve"> – INT – </w:t>
+      </w:r>
+      <w:r>
+        <w:t>Precinct</w:t>
+      </w:r>
+      <w:r>
+        <w:t xml:space="preserve"> ID for given ZIP Code.</w:t>
+      </w:r>
+      <w:r>
+        <w:t xml:space="preserve"> (REQ, FK)</w:t>
+      </w:r>
+    </w:p>
+    <w:p>
+      <w:pPr>
+        <w:pStyle w:val="Heading2"/>
+      </w:pPr>
+      <w:r>
+        <w:t>PRECINCT</w:t>
+      </w:r>
+    </w:p>
+    <w:p>
+      <w:pPr>
+        <w:pStyle w:val="ListParagraph"/>
+        <w:numPr>
+          <w:ilvl w:val="0"/>
+          <w:numId w:val="5"/>
+        </w:numPr>
+      </w:pPr>
+      <w:r>
+        <w:t xml:space="preserve">id – INT – ID for </w:t>
+      </w:r>
+      <w:r>
+        <w:t>Precinct</w:t>
+      </w:r>
+      <w:r>
+        <w:t xml:space="preserve"> (</w:t>
+      </w:r>
+      <w:r>
+        <w:t>REQ, PK</w:t>
+      </w:r>
+      <w:r>
+        <w:t>)</w:t>
+      </w:r>
+    </w:p>
+    <w:p>
+      <w:pPr>
+        <w:pStyle w:val="ListParagraph"/>
+        <w:numPr>
+          <w:ilvl w:val="0"/>
+          <w:numId w:val="5"/>
+        </w:numPr>
+      </w:pPr>
+      <w:proofErr w:type="spellStart"/>
+      <w:r>
+        <w:t>precinct</w:t>
+      </w:r>
+      <w:r>
+        <w:t>_num</w:t>
+      </w:r>
+      <w:proofErr w:type="spellEnd"/>
+      <w:r>
+        <w:t xml:space="preserve"> – STRING – The number for the </w:t>
+      </w:r>
+      <w:r>
+        <w:t>precinct</w:t>
+      </w:r>
+      <w:r>
+        <w:t>.</w:t>
+      </w:r>
+      <w:r>
+        <w:t xml:space="preserve"> (REQ)</w:t>
+      </w:r>
+    </w:p>
+    <w:p>
+      <w:pPr>
+        <w:pStyle w:val="ListParagraph"/>
+        <w:numPr>
+          <w:ilvl w:val="0"/>
+          <w:numId w:val="5"/>
+        </w:numPr>
+      </w:pPr>
+      <w:proofErr w:type="spellStart"/>
+      <w:r>
+        <w:t>precinct</w:t>
+      </w:r>
+      <w:r>
+        <w:t>_type</w:t>
+      </w:r>
+      <w:proofErr w:type="spellEnd"/>
+      <w:r>
+        <w:t xml:space="preserve"> – STRING – Explains what differentiates the </w:t>
+      </w:r>
+      <w:r>
+        <w:t>precinct</w:t>
+      </w:r>
+      <w:r>
+        <w:t xml:space="preserve"> from the others.</w:t>
+      </w:r>
+      <w:r>
+        <w:t xml:space="preserve"> (REQ)</w:t>
+      </w:r>
+    </w:p>
+    <w:p>
+      <w:pPr>
+        <w:pStyle w:val="Heading2"/>
+      </w:pPr>
+      <w:r>
+        <w:t>DIVISION</w:t>
+      </w:r>
+    </w:p>
+    <w:p>
+      <w:pPr>
+        <w:pStyle w:val="ListParagraph"/>
+        <w:numPr>
+          <w:ilvl w:val="0"/>
+          <w:numId w:val="5"/>
+        </w:numPr>
+      </w:pPr>
+      <w:r>
+        <w:t>id – INT – ID for Division</w:t>
+      </w:r>
+      <w:r>
+        <w:t xml:space="preserve"> (</w:t>
+      </w:r>
+      <w:r>
+        <w:t>REQ, PK</w:t>
+      </w:r>
+      <w:r>
+        <w:t>)</w:t>
+      </w:r>
+    </w:p>
+    <w:p>
+      <w:pPr>
+        <w:pStyle w:val="ListParagraph"/>
+        <w:numPr>
+          <w:ilvl w:val="0"/>
+          <w:numId w:val="5"/>
+        </w:numPr>
+      </w:pPr>
+      <w:proofErr w:type="spellStart"/>
+      <w:r>
+        <w:t>division_num</w:t>
+      </w:r>
+      <w:proofErr w:type="spellEnd"/>
+      <w:r>
+        <w:t xml:space="preserve"> – STRING – T</w:t>
       </w:r>
       <w:bookmarkStart w:id="0" w:name="_GoBack"/>
       <w:bookmarkEnd w:id="0"/>
       <w:r>
-        <w:t>ement this. (OPT)</w:t>
-      </w:r>
-    </w:p>
-    <w:p>
-      <w:pPr>
-        <w:pStyle w:val="ListParagraph"/>
-        <w:numPr>
-          <w:ilvl w:val="0"/>
-          <w:numId w:val="3"/>
-        </w:numPr>
-      </w:pPr>
-      <w:proofErr w:type="spellStart"/>
-      <w:r>
-        <w:t>running_for</w:t>
-      </w:r>
-      <w:proofErr w:type="spellEnd"/>
-      <w:r>
-        <w:t xml:space="preserve"> – STRING – What position they’re running for. (REQ)</w:t>
-      </w:r>
-    </w:p>
-    <w:p>
-      <w:pPr>
-        <w:pStyle w:val="Heading2"/>
-      </w:pPr>
-      <w:r>
-        <w:t>TERM</w:t>
-      </w:r>
-    </w:p>
-    <w:p>
-      <w:pPr>
-        <w:pStyle w:val="ListParagraph"/>
-        <w:numPr>
-          <w:ilvl w:val="0"/>
-          <w:numId w:val="4"/>
-        </w:numPr>
-      </w:pPr>
-      <w:r>
-        <w:t>id – INT</w:t>
-      </w:r>
-      <w:r>
-        <w:t xml:space="preserve"> – ID for Term. (REQ, PK)</w:t>
-      </w:r>
-    </w:p>
-    <w:p>
-      <w:pPr>
-        <w:pStyle w:val="ListParagraph"/>
-        <w:numPr>
-          <w:ilvl w:val="0"/>
-          <w:numId w:val="4"/>
-        </w:numPr>
-      </w:pPr>
-      <w:proofErr w:type="spellStart"/>
-      <w:r>
-        <w:t>position_title</w:t>
-      </w:r>
-      <w:proofErr w:type="spellEnd"/>
-      <w:r>
-        <w:t xml:space="preserve"> – Title of past/current position. (REQ)</w:t>
-      </w:r>
-    </w:p>
-    <w:p>
-      <w:pPr>
-        <w:pStyle w:val="ListParagraph"/>
-        <w:numPr>
-          <w:ilvl w:val="0"/>
-          <w:numId w:val="4"/>
-        </w:numPr>
-      </w:pPr>
-      <w:proofErr w:type="spellStart"/>
-      <w:r>
-        <w:t>termStart</w:t>
-      </w:r>
-      <w:proofErr w:type="spellEnd"/>
-      <w:r>
-        <w:t xml:space="preserve"> – Start date of past/current position (REQ)</w:t>
-      </w:r>
-    </w:p>
-    <w:p>
-      <w:pPr>
-        <w:pStyle w:val="ListParagraph"/>
-        <w:numPr>
-          <w:ilvl w:val="0"/>
-          <w:numId w:val="4"/>
-        </w:numPr>
-      </w:pPr>
-      <w:proofErr w:type="spellStart"/>
-      <w:r>
-        <w:t>termEnd</w:t>
-      </w:r>
-      <w:proofErr w:type="spellEnd"/>
-      <w:r>
-        <w:t xml:space="preserve"> – End date of past/current position (OPT)</w:t>
-      </w:r>
-    </w:p>
-    <w:p>
-      <w:pPr>
-        <w:pStyle w:val="ListParagraph"/>
-        <w:numPr>
-          <w:ilvl w:val="0"/>
-          <w:numId w:val="4"/>
-        </w:numPr>
-      </w:pPr>
-      <w:proofErr w:type="spellStart"/>
-      <w:r>
-        <w:t>candidate_id</w:t>
-      </w:r>
-      <w:proofErr w:type="spellEnd"/>
-      <w:r>
-        <w:t xml:space="preserve"> – INT – ID of candidate.</w:t>
-      </w:r>
-      <w:r>
-        <w:t xml:space="preserve"> (REQ, FK)</w:t>
-      </w:r>
-    </w:p>
-    <w:p>
-      <w:r>
-        <w:br w:type="page"/>
-      </w:r>
-    </w:p>
-    <w:p/>
-    <w:p>
-      <w:pPr>
-        <w:pStyle w:val="Heading2"/>
-      </w:pPr>
-      <w:r>
-        <w:t>ZIP</w:t>
-      </w:r>
-    </w:p>
-    <w:p>
-      <w:pPr>
-        <w:pStyle w:val="ListParagraph"/>
-        <w:numPr>
-          <w:ilvl w:val="0"/>
-          <w:numId w:val="5"/>
-        </w:numPr>
-      </w:pPr>
-      <w:r>
-        <w:t>id – INT – ID for ZIP Code</w:t>
-      </w:r>
-      <w:r>
-        <w:t xml:space="preserve"> (</w:t>
-      </w:r>
-      <w:r>
-        <w:t>REQ, PK</w:t>
-      </w:r>
-      <w:r>
-        <w:t>)</w:t>
-      </w:r>
-    </w:p>
-    <w:p>
-      <w:pPr>
-        <w:pStyle w:val="ListParagraph"/>
-        <w:numPr>
-          <w:ilvl w:val="0"/>
-          <w:numId w:val="5"/>
-        </w:numPr>
-      </w:pPr>
-      <w:proofErr w:type="spellStart"/>
-      <w:r>
-        <w:t>zip_code</w:t>
-      </w:r>
-      <w:proofErr w:type="spellEnd"/>
-      <w:r>
-        <w:t xml:space="preserve"> – STRING – ZIP Code</w:t>
-      </w:r>
-      <w:r>
-        <w:t xml:space="preserve"> (REQ)</w:t>
-      </w:r>
-    </w:p>
-    <w:p>
-      <w:pPr>
-        <w:pStyle w:val="ListParagraph"/>
-        <w:numPr>
-          <w:ilvl w:val="0"/>
-          <w:numId w:val="5"/>
-        </w:numPr>
-      </w:pPr>
-      <w:proofErr w:type="spellStart"/>
-      <w:r>
-        <w:t>precinct</w:t>
-      </w:r>
-      <w:r>
-        <w:t>_id</w:t>
-      </w:r>
-      <w:proofErr w:type="spellEnd"/>
-      <w:r>
-        <w:t xml:space="preserve"> – INT – </w:t>
-      </w:r>
-      <w:r>
-        <w:t>Precinct</w:t>
-      </w:r>
-      <w:r>
-        <w:t xml:space="preserve"> ID for given ZIP Code.</w:t>
-      </w:r>
-      <w:r>
-        <w:t xml:space="preserve"> (REQ, FK)</w:t>
-      </w:r>
-    </w:p>
-    <w:p>
-      <w:pPr>
-        <w:pStyle w:val="Heading2"/>
-      </w:pPr>
-      <w:r>
-        <w:t>DISTRICT</w:t>
-      </w:r>
-    </w:p>
-    <w:p>
-      <w:pPr>
-        <w:pStyle w:val="ListParagraph"/>
-        <w:numPr>
-          <w:ilvl w:val="0"/>
-          <w:numId w:val="5"/>
-        </w:numPr>
-      </w:pPr>
-      <w:r>
-        <w:t xml:space="preserve">id – INT – ID for </w:t>
-      </w:r>
-      <w:r>
-        <w:t>Precinct</w:t>
-      </w:r>
-      <w:r>
-        <w:t xml:space="preserve"> (</w:t>
-      </w:r>
-      <w:r>
-        <w:t>REQ, PK</w:t>
-      </w:r>
-      <w:r>
-        <w:t>)</w:t>
-      </w:r>
-    </w:p>
-    <w:p>
-      <w:pPr>
-        <w:pStyle w:val="ListParagraph"/>
-        <w:numPr>
-          <w:ilvl w:val="0"/>
-          <w:numId w:val="5"/>
-        </w:numPr>
-      </w:pPr>
-      <w:proofErr w:type="spellStart"/>
-      <w:r>
-        <w:t>precinct</w:t>
-      </w:r>
-      <w:r>
-        <w:t>_num</w:t>
-      </w:r>
-      <w:proofErr w:type="spellEnd"/>
-      <w:r>
-        <w:t xml:space="preserve"> – STRING – The number for the </w:t>
-      </w:r>
-      <w:r>
-        <w:t>precinct</w:t>
-      </w:r>
-      <w:r>
-        <w:t>.</w:t>
-      </w:r>
-      <w:r>
-        <w:t xml:space="preserve"> (REQ)</w:t>
-      </w:r>
-    </w:p>
-    <w:p>
-      <w:pPr>
-        <w:pStyle w:val="ListParagraph"/>
-        <w:numPr>
-          <w:ilvl w:val="0"/>
-          <w:numId w:val="5"/>
-        </w:numPr>
-      </w:pPr>
-      <w:proofErr w:type="spellStart"/>
-      <w:r>
-        <w:t>precinct</w:t>
-      </w:r>
-      <w:r>
-        <w:t>_type</w:t>
-      </w:r>
-      <w:proofErr w:type="spellEnd"/>
-      <w:r>
-        <w:t xml:space="preserve"> – STRING – Explains what differentiates the </w:t>
-      </w:r>
-      <w:r>
-        <w:t>precinct</w:t>
-      </w:r>
-      <w:r>
-        <w:t xml:space="preserve"> from the others.</w:t>
-      </w:r>
-      <w:r>
-        <w:t xml:space="preserve"> (REQ)</w:t>
-      </w:r>
-    </w:p>
-    <w:p>
-      <w:pPr>
-        <w:pStyle w:val="Heading2"/>
-      </w:pPr>
-      <w:r>
-        <w:t>DIVISION</w:t>
-      </w:r>
-    </w:p>
-    <w:p>
-      <w:pPr>
-        <w:pStyle w:val="ListParagraph"/>
-        <w:numPr>
-          <w:ilvl w:val="0"/>
-          <w:numId w:val="5"/>
-        </w:numPr>
-      </w:pPr>
-      <w:r>
-        <w:t>id – INT – ID for Division</w:t>
-      </w:r>
-      <w:r>
-        <w:t xml:space="preserve"> (</w:t>
-      </w:r>
-      <w:r>
-        <w:t>REQ, PK</w:t>
-      </w:r>
-      <w:r>
-        <w:t>)</w:t>
-      </w:r>
-    </w:p>
-    <w:p>
-      <w:pPr>
-        <w:pStyle w:val="ListParagraph"/>
-        <w:numPr>
-          <w:ilvl w:val="0"/>
-          <w:numId w:val="5"/>
-        </w:numPr>
-      </w:pPr>
-      <w:proofErr w:type="spellStart"/>
-      <w:r>
-        <w:t>division_num</w:t>
-      </w:r>
-      <w:proofErr w:type="spellEnd"/>
-      <w:r>
-        <w:t xml:space="preserve"> – STRING – The number for the division.</w:t>
+        <w:t>he number for the division.</w:t>
       </w:r>
       <w:r>
         <w:t xml:space="preserve"> (REQ)</w:t>

--- a/artifacts/myVote_Milestone2.docx
+++ b/artifacts/myVote_Milestone2.docx
@@ -1050,12 +1050,7 @@
       </w:r>
       <w:proofErr w:type="spellEnd"/>
       <w:r>
-        <w:t xml:space="preserve"> – STRING – T</w:t>
-      </w:r>
-      <w:bookmarkStart w:id="0" w:name="_GoBack"/>
-      <w:bookmarkEnd w:id="0"/>
-      <w:r>
-        <w:t>he number for the division.</w:t>
+        <w:t xml:space="preserve"> – STRING – The number for the division.</w:t>
       </w:r>
       <w:r>
         <w:t xml:space="preserve"> (REQ)</w:t>
@@ -3181,8 +3176,500 @@
         </w:drawing>
       </w:r>
     </w:p>
+    <w:p>
+      <w:r>
+        <w:br w:type="page"/>
+      </w:r>
+    </w:p>
+    <w:p>
+      <w:pPr>
+        <w:spacing w:line="480" w:lineRule="auto"/>
+      </w:pPr>
+    </w:p>
+    <w:p>
+      <w:pPr>
+        <w:pStyle w:val="Heading2"/>
+        <w:rPr>
+          <w:lang w:val="en-IN"/>
+        </w:rPr>
+      </w:pPr>
+      <w:r>
+        <w:rPr>
+          <w:lang w:val="en-IN"/>
+        </w:rPr>
+        <w:t>As a User, I am able to see Candidates, Judges, Issues, Bonds, Find Your Match buttons on home page.</w:t>
+      </w:r>
+    </w:p>
+    <w:p>
+      <w:pPr>
+        <w:spacing w:line="480" w:lineRule="auto"/>
+        <w:rPr>
+          <w:lang w:val="en-IN"/>
+        </w:rPr>
+      </w:pPr>
+      <w:r>
+        <w:rPr>
+          <w:u w:val="single"/>
+          <w:lang w:val="en-IN"/>
+        </w:rPr>
+        <w:t>Criteria</w:t>
+      </w:r>
+      <w:r>
+        <w:rPr>
+          <w:lang w:val="en-IN"/>
+        </w:rPr>
+        <w:t xml:space="preserve">: </w:t>
+      </w:r>
+    </w:p>
+    <w:p>
+      <w:pPr>
+        <w:numPr>
+          <w:ilvl w:val="0"/>
+          <w:numId w:val="13"/>
+        </w:numPr>
+        <w:spacing w:line="480" w:lineRule="auto"/>
+        <w:rPr>
+          <w:lang w:val="en-IN"/>
+        </w:rPr>
+      </w:pPr>
+      <w:r>
+        <w:rPr>
+          <w:lang w:val="en-IN"/>
+        </w:rPr>
+        <w:t>When User clicks on Candidates, Judges, Issues, Bonds button, user should be able to navigate to separate individual pages</w:t>
+      </w:r>
+    </w:p>
+    <w:p>
+      <w:pPr>
+        <w:numPr>
+          <w:ilvl w:val="0"/>
+          <w:numId w:val="13"/>
+        </w:numPr>
+        <w:spacing w:line="480" w:lineRule="auto"/>
+        <w:rPr>
+          <w:lang w:val="en-IN"/>
+        </w:rPr>
+      </w:pPr>
+      <w:r>
+        <w:rPr>
+          <w:lang w:val="en-IN"/>
+        </w:rPr>
+        <w:t>When User clicks on Find your Match button page scrolls down highlighting zip-code text field.</w:t>
+      </w:r>
+    </w:p>
+    <w:p>
+      <w:pPr>
+        <w:pStyle w:val="Heading2"/>
+        <w:rPr>
+          <w:lang w:val="en-IN"/>
+        </w:rPr>
+      </w:pPr>
+      <w:r>
+        <w:rPr>
+          <w:lang w:val="en-IN"/>
+        </w:rPr>
+        <w:t>As a User I am able to see zip-code functionality working fine on home page</w:t>
+      </w:r>
+    </w:p>
+    <w:p>
+      <w:pPr>
+        <w:spacing w:line="480" w:lineRule="auto"/>
+        <w:rPr>
+          <w:lang w:val="en-IN"/>
+        </w:rPr>
+      </w:pPr>
+      <w:r>
+        <w:rPr>
+          <w:u w:val="single"/>
+          <w:lang w:val="en-IN"/>
+        </w:rPr>
+        <w:t>Criteria</w:t>
+      </w:r>
+      <w:r>
+        <w:rPr>
+          <w:lang w:val="en-IN"/>
+        </w:rPr>
+        <w:t>:</w:t>
+      </w:r>
+    </w:p>
+    <w:p>
+      <w:pPr>
+        <w:numPr>
+          <w:ilvl w:val="0"/>
+          <w:numId w:val="14"/>
+        </w:numPr>
+        <w:spacing w:line="480" w:lineRule="auto"/>
+        <w:rPr>
+          <w:lang w:val="en-IN"/>
+        </w:rPr>
+      </w:pPr>
+      <w:r>
+        <w:rPr>
+          <w:lang w:val="en-IN"/>
+        </w:rPr>
+        <w:t>User should see zip-code text field on home page, showing validations if user enters alphabets or numbers more than 5 digits.</w:t>
+      </w:r>
+    </w:p>
+    <w:p>
+      <w:pPr>
+        <w:numPr>
+          <w:ilvl w:val="0"/>
+          <w:numId w:val="14"/>
+        </w:numPr>
+        <w:spacing w:line="480" w:lineRule="auto"/>
+        <w:rPr>
+          <w:lang w:val="en-IN"/>
+        </w:rPr>
+      </w:pPr>
+      <w:r>
+        <w:rPr>
+          <w:lang w:val="en-IN"/>
+        </w:rPr>
+        <w:t>As user enters zip-code and click enter following division top ten issues will be displayed under the page.</w:t>
+      </w:r>
+    </w:p>
+    <w:p>
+      <w:pPr>
+        <w:pStyle w:val="Heading2"/>
+        <w:rPr>
+          <w:lang w:val="en-IN"/>
+        </w:rPr>
+      </w:pPr>
+      <w:r>
+        <w:rPr>
+          <w:lang w:val="en-IN"/>
+        </w:rPr>
+        <w:t>As a user, I am able to answer the questions related to the present issues in county.</w:t>
+      </w:r>
+    </w:p>
+    <w:p>
+      <w:pPr>
+        <w:spacing w:line="480" w:lineRule="auto"/>
+        <w:rPr>
+          <w:lang w:val="en-IN"/>
+        </w:rPr>
+      </w:pPr>
+      <w:r>
+        <w:rPr>
+          <w:u w:val="single"/>
+          <w:lang w:val="en-IN"/>
+        </w:rPr>
+        <w:t>Criteria</w:t>
+      </w:r>
+      <w:r>
+        <w:rPr>
+          <w:lang w:val="en-IN"/>
+        </w:rPr>
+        <w:t>:</w:t>
+      </w:r>
+    </w:p>
+    <w:p>
+      <w:pPr>
+        <w:numPr>
+          <w:ilvl w:val="0"/>
+          <w:numId w:val="15"/>
+        </w:numPr>
+        <w:spacing w:line="480" w:lineRule="auto"/>
+        <w:rPr>
+          <w:lang w:val="en-IN"/>
+        </w:rPr>
+      </w:pPr>
+      <w:r>
+        <w:rPr>
+          <w:lang w:val="en-IN"/>
+        </w:rPr>
+        <w:t>Questions related to issues should be displayed with radio button options under zip-code text field.</w:t>
+      </w:r>
+    </w:p>
+    <w:p>
+      <w:pPr>
+        <w:numPr>
+          <w:ilvl w:val="0"/>
+          <w:numId w:val="15"/>
+        </w:numPr>
+        <w:spacing w:line="480" w:lineRule="auto"/>
+        <w:rPr>
+          <w:lang w:val="en-IN"/>
+        </w:rPr>
+      </w:pPr>
+      <w:r>
+        <w:rPr>
+          <w:lang w:val="en-IN"/>
+        </w:rPr>
+        <w:t>User should be able to answer the questions and following matches with the candidates should be displayed after completing the quiz.</w:t>
+      </w:r>
+    </w:p>
+    <w:p>
+      <w:pPr>
+        <w:rPr>
+          <w:rFonts w:asciiTheme="majorHAnsi" w:eastAsiaTheme="majorEastAsia" w:hAnsiTheme="majorHAnsi" w:cstheme="majorBidi"/>
+          <w:color w:val="1D8076"/>
+          <w:sz w:val="28"/>
+          <w:szCs w:val="26"/>
+          <w:lang w:val="en-IN"/>
+        </w:rPr>
+      </w:pPr>
+      <w:r>
+        <w:rPr>
+          <w:lang w:val="en-IN"/>
+        </w:rPr>
+        <w:br w:type="page"/>
+      </w:r>
+    </w:p>
+    <w:p>
+      <w:pPr>
+        <w:pStyle w:val="Heading2"/>
+        <w:rPr>
+          <w:lang w:val="en-IN"/>
+        </w:rPr>
+      </w:pPr>
+    </w:p>
+    <w:p>
+      <w:pPr>
+        <w:pStyle w:val="Heading2"/>
+        <w:rPr>
+          <w:lang w:val="en-IN"/>
+        </w:rPr>
+      </w:pPr>
+      <w:r>
+        <w:rPr>
+          <w:lang w:val="en-IN"/>
+        </w:rPr>
+        <w:t>As a User, I am able to see judges profiles page on clicking Judges button on Home page</w:t>
+      </w:r>
+    </w:p>
+    <w:p>
+      <w:pPr>
+        <w:spacing w:line="480" w:lineRule="auto"/>
+        <w:rPr>
+          <w:u w:val="single"/>
+          <w:lang w:val="en-IN"/>
+        </w:rPr>
+      </w:pPr>
+      <w:r>
+        <w:rPr>
+          <w:u w:val="single"/>
+          <w:lang w:val="en-IN"/>
+        </w:rPr>
+        <w:t>Criteria:</w:t>
+      </w:r>
+    </w:p>
+    <w:p>
+      <w:pPr>
+        <w:numPr>
+          <w:ilvl w:val="0"/>
+          <w:numId w:val="16"/>
+        </w:numPr>
+        <w:spacing w:line="480" w:lineRule="auto"/>
+        <w:rPr>
+          <w:u w:val="single"/>
+          <w:lang w:val="en-IN"/>
+        </w:rPr>
+      </w:pPr>
+      <w:r>
+        <w:rPr>
+          <w:lang w:val="en-IN"/>
+        </w:rPr>
+        <w:t>When user clicks on Judges button user should be traversed to Judges profile page having their decisions related to issues as well.</w:t>
+      </w:r>
+    </w:p>
+    <w:p>
+      <w:pPr>
+        <w:numPr>
+          <w:ilvl w:val="0"/>
+          <w:numId w:val="16"/>
+        </w:numPr>
+        <w:spacing w:line="480" w:lineRule="auto"/>
+        <w:rPr>
+          <w:u w:val="single"/>
+          <w:lang w:val="en-IN"/>
+        </w:rPr>
+      </w:pPr>
+      <w:r>
+        <w:rPr>
+          <w:lang w:val="en-IN"/>
+        </w:rPr>
+        <w:t>First page will be collapsed and on clicking More button page expands and respective judge profile will appears.</w:t>
+      </w:r>
+    </w:p>
+    <w:p>
+      <w:pPr>
+        <w:pStyle w:val="Heading1"/>
+        <w:rPr>
+          <w:lang w:val="en-IN"/>
+        </w:rPr>
+      </w:pPr>
+      <w:r>
+        <w:rPr>
+          <w:lang w:val="en-IN"/>
+        </w:rPr>
+        <w:t>Testing Plan</w:t>
+      </w:r>
+    </w:p>
+    <w:p>
+      <w:pPr>
+        <w:spacing w:line="480" w:lineRule="auto"/>
+        <w:rPr>
+          <w:lang w:val="en-IN"/>
+        </w:rPr>
+      </w:pPr>
+      <w:r>
+        <w:rPr>
+          <w:lang w:val="en-IN"/>
+        </w:rPr>
+        <w:t xml:space="preserve">We will be using Rails’ internal testing in lieu of </w:t>
+      </w:r>
+      <w:r>
+        <w:rPr>
+          <w:i/>
+          <w:lang w:val="en-IN"/>
+        </w:rPr>
+        <w:t>rspec</w:t>
+      </w:r>
+      <w:r>
+        <w:rPr>
+          <w:lang w:val="en-IN"/>
+        </w:rPr>
+        <w:t xml:space="preserve"> for any testing we do. Since the site doesn’t require a lot of user input, testing will be limited to the matching portion of the site. If time permits, we’ll build an admin backend to edit entries in the database, and generate appropriate tests</w:t>
+      </w:r>
+      <w:bookmarkStart w:id="0" w:name="_GoBack"/>
+      <w:bookmarkEnd w:id="0"/>
+      <w:r>
+        <w:rPr>
+          <w:lang w:val="en-IN"/>
+        </w:rPr>
+        <w:t>, though the need is not that big as this data isn’t as dynamic as other applications might be.</w:t>
+      </w:r>
+      <w:r>
+        <w:rPr>
+          <w:lang w:val="en-IN"/>
+        </w:rPr>
+        <w:br w:type="page"/>
+      </w:r>
+    </w:p>
+    <w:p>
+      <w:pPr>
+        <w:pStyle w:val="Heading1"/>
+        <w:rPr>
+          <w:lang w:val="en-IN"/>
+        </w:rPr>
+      </w:pPr>
+      <w:r>
+        <w:rPr>
+          <w:lang w:val="en-IN"/>
+        </w:rPr>
+        <w:t>Gantt Chart</w:t>
+      </w:r>
+    </w:p>
+    <w:p>
+      <w:pPr>
+        <w:rPr>
+          <w:lang w:val="en-IN"/>
+        </w:rPr>
+      </w:pPr>
+      <w:r>
+        <w:rPr>
+          <w:rFonts w:ascii="Times New Roman" w:hAnsi="Times New Roman" w:cs="Times New Roman"/>
+          <w:noProof/>
+        </w:rPr>
+        <w:drawing>
+          <wp:inline distT="0" distB="0" distL="0" distR="0" wp14:anchorId="5F67C072" wp14:editId="189733D3">
+            <wp:extent cx="6863840" cy="4143237"/>
+            <wp:effectExtent l="0" t="0" r="0" b="0"/>
+            <wp:docPr id="16" name="Picture 16"/>
+            <wp:cNvGraphicFramePr>
+              <a:graphicFrameLocks xmlns:a="http://schemas.openxmlformats.org/drawingml/2006/main" noChangeAspect="1"/>
+            </wp:cNvGraphicFramePr>
+            <a:graphic xmlns:a="http://schemas.openxmlformats.org/drawingml/2006/main">
+              <a:graphicData uri="http://schemas.openxmlformats.org/drawingml/2006/picture">
+                <pic:pic xmlns:pic="http://schemas.openxmlformats.org/drawingml/2006/picture">
+                  <pic:nvPicPr>
+                    <pic:cNvPr id="0" name=""/>
+                    <pic:cNvPicPr/>
+                  </pic:nvPicPr>
+                  <pic:blipFill>
+                    <a:blip r:embed="rId19"/>
+                    <a:stretch>
+                      <a:fillRect/>
+                    </a:stretch>
+                  </pic:blipFill>
+                  <pic:spPr>
+                    <a:xfrm>
+                      <a:off x="0" y="0"/>
+                      <a:ext cx="6905369" cy="4168305"/>
+                    </a:xfrm>
+                    <a:prstGeom prst="rect">
+                      <a:avLst/>
+                    </a:prstGeom>
+                  </pic:spPr>
+                </pic:pic>
+              </a:graphicData>
+            </a:graphic>
+          </wp:inline>
+        </w:drawing>
+      </w:r>
+    </w:p>
+    <w:p>
+      <w:pPr>
+        <w:spacing w:line="480" w:lineRule="auto"/>
+        <w:jc w:val="center"/>
+      </w:pPr>
+      <w:r>
+        <w:rPr>
+          <w:rFonts w:ascii="Times New Roman" w:hAnsi="Times New Roman" w:cs="Times New Roman"/>
+          <w:noProof/>
+        </w:rPr>
+        <w:drawing>
+          <wp:inline distT="0" distB="0" distL="0" distR="0" wp14:anchorId="33A02D02" wp14:editId="66062C55">
+            <wp:extent cx="4665231" cy="3471228"/>
+            <wp:effectExtent l="0" t="0" r="8890" b="8890"/>
+            <wp:docPr id="18" name="Picture 18"/>
+            <wp:cNvGraphicFramePr>
+              <a:graphicFrameLocks xmlns:a="http://schemas.openxmlformats.org/drawingml/2006/main" noChangeAspect="1"/>
+            </wp:cNvGraphicFramePr>
+            <a:graphic xmlns:a="http://schemas.openxmlformats.org/drawingml/2006/main">
+              <a:graphicData uri="http://schemas.openxmlformats.org/drawingml/2006/picture">
+                <pic:pic xmlns:pic="http://schemas.openxmlformats.org/drawingml/2006/picture">
+                  <pic:nvPicPr>
+                    <pic:cNvPr id="0" name=""/>
+                    <pic:cNvPicPr/>
+                  </pic:nvPicPr>
+                  <pic:blipFill>
+                    <a:blip r:embed="rId20">
+                      <a:extLst>
+                        <a:ext uri="{28A0092B-C50C-407E-A947-70E740481C1C}">
+                          <a14:useLocalDpi xmlns:a14="http://schemas.microsoft.com/office/drawing/2010/main" val="0"/>
+                        </a:ext>
+                      </a:extLst>
+                    </a:blip>
+                    <a:stretch>
+                      <a:fillRect/>
+                    </a:stretch>
+                  </pic:blipFill>
+                  <pic:spPr>
+                    <a:xfrm>
+                      <a:off x="0" y="0"/>
+                      <a:ext cx="4665231" cy="3471228"/>
+                    </a:xfrm>
+                    <a:prstGeom prst="rect">
+                      <a:avLst/>
+                    </a:prstGeom>
+                  </pic:spPr>
+                </pic:pic>
+              </a:graphicData>
+            </a:graphic>
+          </wp:inline>
+        </w:drawing>
+      </w:r>
+    </w:p>
+    <w:p>
+      <w:pPr>
+        <w:spacing w:line="480" w:lineRule="auto"/>
+        <w:jc w:val="center"/>
+      </w:pPr>
+    </w:p>
     <w:sectPr>
-      <w:headerReference w:type="default" r:id="rId19"/>
+      <w:headerReference w:type="default" r:id="rId21"/>
       <w:pgSz w:w="12240" w:h="15840"/>
       <w:pgMar w:top="720" w:right="720" w:bottom="720" w:left="720" w:header="720" w:footer="720" w:gutter="0"/>
       <w:cols w:space="720"/>
@@ -3385,6 +3872,184 @@
 <file path=word/numbering.xml><?xml version="1.0" encoding="utf-8"?>
 <w:numbering xmlns:wpc="http://schemas.microsoft.com/office/word/2010/wordprocessingCanvas" xmlns:mo="http://schemas.microsoft.com/office/mac/office/2008/main" xmlns:mc="http://schemas.openxmlformats.org/markup-compatibility/2006" xmlns:mv="urn:schemas-microsoft-com:mac:vml" xmlns:o="urn:schemas-microsoft-com:office:office" xmlns:r="http://schemas.openxmlformats.org/officeDocument/2006/relationships" xmlns:m="http://schemas.openxmlformats.org/officeDocument/2006/math" xmlns:v="urn:schemas-microsoft-com:vml" xmlns:wp14="http://schemas.microsoft.com/office/word/2010/wordprocessingDrawing" xmlns:wp="http://schemas.openxmlformats.org/drawingml/2006/wordprocessingDrawing" xmlns:w10="urn:schemas-microsoft-com:office:word" xmlns:w="http://schemas.openxmlformats.org/wordprocessingml/2006/main" xmlns:w14="http://schemas.microsoft.com/office/word/2010/wordml" xmlns:w15="http://schemas.microsoft.com/office/word/2012/wordml" xmlns:wpg="http://schemas.microsoft.com/office/word/2010/wordprocessingGroup" xmlns:wpi="http://schemas.microsoft.com/office/word/2010/wordprocessingInk" xmlns:wne="http://schemas.microsoft.com/office/word/2006/wordml" xmlns:wps="http://schemas.microsoft.com/office/word/2010/wordprocessingShape" mc:Ignorable="w14 w15 wp14">
   <w:abstractNum w:abstractNumId="0">
+    <w:nsid w:val="0036342C"/>
+    <w:multiLevelType w:val="hybridMultilevel"/>
+    <w:tmpl w:val="7AA482F2"/>
+    <w:lvl w:ilvl="0" w:tplc="A678EE82">
+      <w:start w:val="1"/>
+      <w:numFmt w:val="lowerLetter"/>
+      <w:lvlText w:val="%1)"/>
+      <w:lvlJc w:val="left"/>
+      <w:pPr>
+        <w:ind w:left="1080" w:hanging="360"/>
+      </w:pPr>
+      <w:rPr>
+        <w:rFonts w:hint="default"/>
+      </w:rPr>
+    </w:lvl>
+    <w:lvl w:ilvl="1" w:tplc="40090019" w:tentative="1">
+      <w:start w:val="1"/>
+      <w:numFmt w:val="lowerLetter"/>
+      <w:lvlText w:val="%2."/>
+      <w:lvlJc w:val="left"/>
+      <w:pPr>
+        <w:ind w:left="1800" w:hanging="360"/>
+      </w:pPr>
+    </w:lvl>
+    <w:lvl w:ilvl="2" w:tplc="4009001B" w:tentative="1">
+      <w:start w:val="1"/>
+      <w:numFmt w:val="lowerRoman"/>
+      <w:lvlText w:val="%3."/>
+      <w:lvlJc w:val="right"/>
+      <w:pPr>
+        <w:ind w:left="2520" w:hanging="180"/>
+      </w:pPr>
+    </w:lvl>
+    <w:lvl w:ilvl="3" w:tplc="4009000F" w:tentative="1">
+      <w:start w:val="1"/>
+      <w:numFmt w:val="decimal"/>
+      <w:lvlText w:val="%4."/>
+      <w:lvlJc w:val="left"/>
+      <w:pPr>
+        <w:ind w:left="3240" w:hanging="360"/>
+      </w:pPr>
+    </w:lvl>
+    <w:lvl w:ilvl="4" w:tplc="40090019" w:tentative="1">
+      <w:start w:val="1"/>
+      <w:numFmt w:val="lowerLetter"/>
+      <w:lvlText w:val="%5."/>
+      <w:lvlJc w:val="left"/>
+      <w:pPr>
+        <w:ind w:left="3960" w:hanging="360"/>
+      </w:pPr>
+    </w:lvl>
+    <w:lvl w:ilvl="5" w:tplc="4009001B" w:tentative="1">
+      <w:start w:val="1"/>
+      <w:numFmt w:val="lowerRoman"/>
+      <w:lvlText w:val="%6."/>
+      <w:lvlJc w:val="right"/>
+      <w:pPr>
+        <w:ind w:left="4680" w:hanging="180"/>
+      </w:pPr>
+    </w:lvl>
+    <w:lvl w:ilvl="6" w:tplc="4009000F" w:tentative="1">
+      <w:start w:val="1"/>
+      <w:numFmt w:val="decimal"/>
+      <w:lvlText w:val="%7."/>
+      <w:lvlJc w:val="left"/>
+      <w:pPr>
+        <w:ind w:left="5400" w:hanging="360"/>
+      </w:pPr>
+    </w:lvl>
+    <w:lvl w:ilvl="7" w:tplc="40090019" w:tentative="1">
+      <w:start w:val="1"/>
+      <w:numFmt w:val="lowerLetter"/>
+      <w:lvlText w:val="%8."/>
+      <w:lvlJc w:val="left"/>
+      <w:pPr>
+        <w:ind w:left="6120" w:hanging="360"/>
+      </w:pPr>
+    </w:lvl>
+    <w:lvl w:ilvl="8" w:tplc="4009001B" w:tentative="1">
+      <w:start w:val="1"/>
+      <w:numFmt w:val="lowerRoman"/>
+      <w:lvlText w:val="%9."/>
+      <w:lvlJc w:val="right"/>
+      <w:pPr>
+        <w:ind w:left="6840" w:hanging="180"/>
+      </w:pPr>
+    </w:lvl>
+  </w:abstractNum>
+  <w:abstractNum w:abstractNumId="1">
+    <w:nsid w:val="0CD209A5"/>
+    <w:multiLevelType w:val="hybridMultilevel"/>
+    <w:tmpl w:val="0C7891A6"/>
+    <w:lvl w:ilvl="0" w:tplc="A9326466">
+      <w:start w:val="1"/>
+      <w:numFmt w:val="lowerLetter"/>
+      <w:lvlText w:val="%1)"/>
+      <w:lvlJc w:val="left"/>
+      <w:pPr>
+        <w:ind w:left="1080" w:hanging="360"/>
+      </w:pPr>
+      <w:rPr>
+        <w:rFonts w:hint="default"/>
+      </w:rPr>
+    </w:lvl>
+    <w:lvl w:ilvl="1" w:tplc="40090019" w:tentative="1">
+      <w:start w:val="1"/>
+      <w:numFmt w:val="lowerLetter"/>
+      <w:lvlText w:val="%2."/>
+      <w:lvlJc w:val="left"/>
+      <w:pPr>
+        <w:ind w:left="1800" w:hanging="360"/>
+      </w:pPr>
+    </w:lvl>
+    <w:lvl w:ilvl="2" w:tplc="4009001B" w:tentative="1">
+      <w:start w:val="1"/>
+      <w:numFmt w:val="lowerRoman"/>
+      <w:lvlText w:val="%3."/>
+      <w:lvlJc w:val="right"/>
+      <w:pPr>
+        <w:ind w:left="2520" w:hanging="180"/>
+      </w:pPr>
+    </w:lvl>
+    <w:lvl w:ilvl="3" w:tplc="4009000F" w:tentative="1">
+      <w:start w:val="1"/>
+      <w:numFmt w:val="decimal"/>
+      <w:lvlText w:val="%4."/>
+      <w:lvlJc w:val="left"/>
+      <w:pPr>
+        <w:ind w:left="3240" w:hanging="360"/>
+      </w:pPr>
+    </w:lvl>
+    <w:lvl w:ilvl="4" w:tplc="40090019" w:tentative="1">
+      <w:start w:val="1"/>
+      <w:numFmt w:val="lowerLetter"/>
+      <w:lvlText w:val="%5."/>
+      <w:lvlJc w:val="left"/>
+      <w:pPr>
+        <w:ind w:left="3960" w:hanging="360"/>
+      </w:pPr>
+    </w:lvl>
+    <w:lvl w:ilvl="5" w:tplc="4009001B" w:tentative="1">
+      <w:start w:val="1"/>
+      <w:numFmt w:val="lowerRoman"/>
+      <w:lvlText w:val="%6."/>
+      <w:lvlJc w:val="right"/>
+      <w:pPr>
+        <w:ind w:left="4680" w:hanging="180"/>
+      </w:pPr>
+    </w:lvl>
+    <w:lvl w:ilvl="6" w:tplc="4009000F" w:tentative="1">
+      <w:start w:val="1"/>
+      <w:numFmt w:val="decimal"/>
+      <w:lvlText w:val="%7."/>
+      <w:lvlJc w:val="left"/>
+      <w:pPr>
+        <w:ind w:left="5400" w:hanging="360"/>
+      </w:pPr>
+    </w:lvl>
+    <w:lvl w:ilvl="7" w:tplc="40090019" w:tentative="1">
+      <w:start w:val="1"/>
+      <w:numFmt w:val="lowerLetter"/>
+      <w:lvlText w:val="%8."/>
+      <w:lvlJc w:val="left"/>
+      <w:pPr>
+        <w:ind w:left="6120" w:hanging="360"/>
+      </w:pPr>
+    </w:lvl>
+    <w:lvl w:ilvl="8" w:tplc="4009001B" w:tentative="1">
+      <w:start w:val="1"/>
+      <w:numFmt w:val="lowerRoman"/>
+      <w:lvlText w:val="%9."/>
+      <w:lvlJc w:val="right"/>
+      <w:pPr>
+        <w:ind w:left="6840" w:hanging="180"/>
+      </w:pPr>
+    </w:lvl>
+  </w:abstractNum>
+  <w:abstractNum w:abstractNumId="2">
     <w:nsid w:val="0FA90A01"/>
     <w:multiLevelType w:val="hybridMultilevel"/>
     <w:tmpl w:val="CD7E0062"/>
@@ -3497,7 +4162,7 @@
       </w:rPr>
     </w:lvl>
   </w:abstractNum>
-  <w:abstractNum w:abstractNumId="1">
+  <w:abstractNum w:abstractNumId="3">
     <w:nsid w:val="114D5B47"/>
     <w:multiLevelType w:val="hybridMultilevel"/>
     <w:tmpl w:val="F7F643C6"/>
@@ -3610,7 +4275,185 @@
       </w:rPr>
     </w:lvl>
   </w:abstractNum>
-  <w:abstractNum w:abstractNumId="2">
+  <w:abstractNum w:abstractNumId="4">
+    <w:nsid w:val="213B7DB6"/>
+    <w:multiLevelType w:val="hybridMultilevel"/>
+    <w:tmpl w:val="49AE0F6A"/>
+    <w:lvl w:ilvl="0" w:tplc="06207ABE">
+      <w:start w:val="1"/>
+      <w:numFmt w:val="lowerLetter"/>
+      <w:lvlText w:val="%1)"/>
+      <w:lvlJc w:val="left"/>
+      <w:pPr>
+        <w:ind w:left="1080" w:hanging="360"/>
+      </w:pPr>
+      <w:rPr>
+        <w:rFonts w:hint="default"/>
+      </w:rPr>
+    </w:lvl>
+    <w:lvl w:ilvl="1" w:tplc="40090019" w:tentative="1">
+      <w:start w:val="1"/>
+      <w:numFmt w:val="lowerLetter"/>
+      <w:lvlText w:val="%2."/>
+      <w:lvlJc w:val="left"/>
+      <w:pPr>
+        <w:ind w:left="1800" w:hanging="360"/>
+      </w:pPr>
+    </w:lvl>
+    <w:lvl w:ilvl="2" w:tplc="4009001B" w:tentative="1">
+      <w:start w:val="1"/>
+      <w:numFmt w:val="lowerRoman"/>
+      <w:lvlText w:val="%3."/>
+      <w:lvlJc w:val="right"/>
+      <w:pPr>
+        <w:ind w:left="2520" w:hanging="180"/>
+      </w:pPr>
+    </w:lvl>
+    <w:lvl w:ilvl="3" w:tplc="4009000F" w:tentative="1">
+      <w:start w:val="1"/>
+      <w:numFmt w:val="decimal"/>
+      <w:lvlText w:val="%4."/>
+      <w:lvlJc w:val="left"/>
+      <w:pPr>
+        <w:ind w:left="3240" w:hanging="360"/>
+      </w:pPr>
+    </w:lvl>
+    <w:lvl w:ilvl="4" w:tplc="40090019" w:tentative="1">
+      <w:start w:val="1"/>
+      <w:numFmt w:val="lowerLetter"/>
+      <w:lvlText w:val="%5."/>
+      <w:lvlJc w:val="left"/>
+      <w:pPr>
+        <w:ind w:left="3960" w:hanging="360"/>
+      </w:pPr>
+    </w:lvl>
+    <w:lvl w:ilvl="5" w:tplc="4009001B" w:tentative="1">
+      <w:start w:val="1"/>
+      <w:numFmt w:val="lowerRoman"/>
+      <w:lvlText w:val="%6."/>
+      <w:lvlJc w:val="right"/>
+      <w:pPr>
+        <w:ind w:left="4680" w:hanging="180"/>
+      </w:pPr>
+    </w:lvl>
+    <w:lvl w:ilvl="6" w:tplc="4009000F" w:tentative="1">
+      <w:start w:val="1"/>
+      <w:numFmt w:val="decimal"/>
+      <w:lvlText w:val="%7."/>
+      <w:lvlJc w:val="left"/>
+      <w:pPr>
+        <w:ind w:left="5400" w:hanging="360"/>
+      </w:pPr>
+    </w:lvl>
+    <w:lvl w:ilvl="7" w:tplc="40090019" w:tentative="1">
+      <w:start w:val="1"/>
+      <w:numFmt w:val="lowerLetter"/>
+      <w:lvlText w:val="%8."/>
+      <w:lvlJc w:val="left"/>
+      <w:pPr>
+        <w:ind w:left="6120" w:hanging="360"/>
+      </w:pPr>
+    </w:lvl>
+    <w:lvl w:ilvl="8" w:tplc="4009001B" w:tentative="1">
+      <w:start w:val="1"/>
+      <w:numFmt w:val="lowerRoman"/>
+      <w:lvlText w:val="%9."/>
+      <w:lvlJc w:val="right"/>
+      <w:pPr>
+        <w:ind w:left="6840" w:hanging="180"/>
+      </w:pPr>
+    </w:lvl>
+  </w:abstractNum>
+  <w:abstractNum w:abstractNumId="5">
+    <w:nsid w:val="23E25FFD"/>
+    <w:multiLevelType w:val="hybridMultilevel"/>
+    <w:tmpl w:val="99024F7A"/>
+    <w:lvl w:ilvl="0" w:tplc="E5C08E18">
+      <w:start w:val="1"/>
+      <w:numFmt w:val="lowerLetter"/>
+      <w:lvlText w:val="%1)"/>
+      <w:lvlJc w:val="left"/>
+      <w:pPr>
+        <w:ind w:left="1080" w:hanging="360"/>
+      </w:pPr>
+      <w:rPr>
+        <w:rFonts w:hint="default"/>
+      </w:rPr>
+    </w:lvl>
+    <w:lvl w:ilvl="1" w:tplc="40090019" w:tentative="1">
+      <w:start w:val="1"/>
+      <w:numFmt w:val="lowerLetter"/>
+      <w:lvlText w:val="%2."/>
+      <w:lvlJc w:val="left"/>
+      <w:pPr>
+        <w:ind w:left="1800" w:hanging="360"/>
+      </w:pPr>
+    </w:lvl>
+    <w:lvl w:ilvl="2" w:tplc="4009001B" w:tentative="1">
+      <w:start w:val="1"/>
+      <w:numFmt w:val="lowerRoman"/>
+      <w:lvlText w:val="%3."/>
+      <w:lvlJc w:val="right"/>
+      <w:pPr>
+        <w:ind w:left="2520" w:hanging="180"/>
+      </w:pPr>
+    </w:lvl>
+    <w:lvl w:ilvl="3" w:tplc="4009000F" w:tentative="1">
+      <w:start w:val="1"/>
+      <w:numFmt w:val="decimal"/>
+      <w:lvlText w:val="%4."/>
+      <w:lvlJc w:val="left"/>
+      <w:pPr>
+        <w:ind w:left="3240" w:hanging="360"/>
+      </w:pPr>
+    </w:lvl>
+    <w:lvl w:ilvl="4" w:tplc="40090019" w:tentative="1">
+      <w:start w:val="1"/>
+      <w:numFmt w:val="lowerLetter"/>
+      <w:lvlText w:val="%5."/>
+      <w:lvlJc w:val="left"/>
+      <w:pPr>
+        <w:ind w:left="3960" w:hanging="360"/>
+      </w:pPr>
+    </w:lvl>
+    <w:lvl w:ilvl="5" w:tplc="4009001B" w:tentative="1">
+      <w:start w:val="1"/>
+      <w:numFmt w:val="lowerRoman"/>
+      <w:lvlText w:val="%6."/>
+      <w:lvlJc w:val="right"/>
+      <w:pPr>
+        <w:ind w:left="4680" w:hanging="180"/>
+      </w:pPr>
+    </w:lvl>
+    <w:lvl w:ilvl="6" w:tplc="4009000F" w:tentative="1">
+      <w:start w:val="1"/>
+      <w:numFmt w:val="decimal"/>
+      <w:lvlText w:val="%7."/>
+      <w:lvlJc w:val="left"/>
+      <w:pPr>
+        <w:ind w:left="5400" w:hanging="360"/>
+      </w:pPr>
+    </w:lvl>
+    <w:lvl w:ilvl="7" w:tplc="40090019" w:tentative="1">
+      <w:start w:val="1"/>
+      <w:numFmt w:val="lowerLetter"/>
+      <w:lvlText w:val="%8."/>
+      <w:lvlJc w:val="left"/>
+      <w:pPr>
+        <w:ind w:left="6120" w:hanging="360"/>
+      </w:pPr>
+    </w:lvl>
+    <w:lvl w:ilvl="8" w:tplc="4009001B" w:tentative="1">
+      <w:start w:val="1"/>
+      <w:numFmt w:val="lowerRoman"/>
+      <w:lvlText w:val="%9."/>
+      <w:lvlJc w:val="right"/>
+      <w:pPr>
+        <w:ind w:left="6840" w:hanging="180"/>
+      </w:pPr>
+    </w:lvl>
+  </w:abstractNum>
+  <w:abstractNum w:abstractNumId="6">
     <w:nsid w:val="340F6265"/>
     <w:multiLevelType w:val="hybridMultilevel"/>
     <w:tmpl w:val="FDE4DDD6"/>
@@ -3723,7 +4566,7 @@
       </w:rPr>
     </w:lvl>
   </w:abstractNum>
-  <w:abstractNum w:abstractNumId="3">
+  <w:abstractNum w:abstractNumId="7">
     <w:nsid w:val="3EE770DA"/>
     <w:multiLevelType w:val="hybridMultilevel"/>
     <w:tmpl w:val="54E43F62"/>
@@ -3836,7 +4679,7 @@
       </w:rPr>
     </w:lvl>
   </w:abstractNum>
-  <w:abstractNum w:abstractNumId="4">
+  <w:abstractNum w:abstractNumId="8">
     <w:nsid w:val="4020420B"/>
     <w:multiLevelType w:val="hybridMultilevel"/>
     <w:tmpl w:val="BE4C02B4"/>
@@ -3949,7 +4792,7 @@
       </w:rPr>
     </w:lvl>
   </w:abstractNum>
-  <w:abstractNum w:abstractNumId="5">
+  <w:abstractNum w:abstractNumId="9">
     <w:nsid w:val="45080077"/>
     <w:multiLevelType w:val="hybridMultilevel"/>
     <w:tmpl w:val="12244E32"/>
@@ -4062,7 +4905,7 @@
       </w:rPr>
     </w:lvl>
   </w:abstractNum>
-  <w:abstractNum w:abstractNumId="6">
+  <w:abstractNum w:abstractNumId="10">
     <w:nsid w:val="66C856C1"/>
     <w:multiLevelType w:val="hybridMultilevel"/>
     <w:tmpl w:val="F4504756"/>
@@ -4175,7 +5018,7 @@
       </w:rPr>
     </w:lvl>
   </w:abstractNum>
-  <w:abstractNum w:abstractNumId="7">
+  <w:abstractNum w:abstractNumId="11">
     <w:nsid w:val="70AF277C"/>
     <w:multiLevelType w:val="hybridMultilevel"/>
     <w:tmpl w:val="D6E25638"/>
@@ -4288,7 +5131,96 @@
       </w:rPr>
     </w:lvl>
   </w:abstractNum>
-  <w:abstractNum w:abstractNumId="8">
+  <w:abstractNum w:abstractNumId="12">
+    <w:nsid w:val="75F915FB"/>
+    <w:multiLevelType w:val="hybridMultilevel"/>
+    <w:tmpl w:val="9CEC8F8C"/>
+    <w:lvl w:ilvl="0" w:tplc="40090011">
+      <w:start w:val="1"/>
+      <w:numFmt w:val="decimal"/>
+      <w:lvlText w:val="%1)"/>
+      <w:lvlJc w:val="left"/>
+      <w:pPr>
+        <w:ind w:left="720" w:hanging="360"/>
+      </w:pPr>
+      <w:rPr>
+        <w:rFonts w:hint="default"/>
+      </w:rPr>
+    </w:lvl>
+    <w:lvl w:ilvl="1" w:tplc="40090019" w:tentative="1">
+      <w:start w:val="1"/>
+      <w:numFmt w:val="lowerLetter"/>
+      <w:lvlText w:val="%2."/>
+      <w:lvlJc w:val="left"/>
+      <w:pPr>
+        <w:ind w:left="1440" w:hanging="360"/>
+      </w:pPr>
+    </w:lvl>
+    <w:lvl w:ilvl="2" w:tplc="4009001B" w:tentative="1">
+      <w:start w:val="1"/>
+      <w:numFmt w:val="lowerRoman"/>
+      <w:lvlText w:val="%3."/>
+      <w:lvlJc w:val="right"/>
+      <w:pPr>
+        <w:ind w:left="2160" w:hanging="180"/>
+      </w:pPr>
+    </w:lvl>
+    <w:lvl w:ilvl="3" w:tplc="4009000F" w:tentative="1">
+      <w:start w:val="1"/>
+      <w:numFmt w:val="decimal"/>
+      <w:lvlText w:val="%4."/>
+      <w:lvlJc w:val="left"/>
+      <w:pPr>
+        <w:ind w:left="2880" w:hanging="360"/>
+      </w:pPr>
+    </w:lvl>
+    <w:lvl w:ilvl="4" w:tplc="40090019" w:tentative="1">
+      <w:start w:val="1"/>
+      <w:numFmt w:val="lowerLetter"/>
+      <w:lvlText w:val="%5."/>
+      <w:lvlJc w:val="left"/>
+      <w:pPr>
+        <w:ind w:left="3600" w:hanging="360"/>
+      </w:pPr>
+    </w:lvl>
+    <w:lvl w:ilvl="5" w:tplc="4009001B" w:tentative="1">
+      <w:start w:val="1"/>
+      <w:numFmt w:val="lowerRoman"/>
+      <w:lvlText w:val="%6."/>
+      <w:lvlJc w:val="right"/>
+      <w:pPr>
+        <w:ind w:left="4320" w:hanging="180"/>
+      </w:pPr>
+    </w:lvl>
+    <w:lvl w:ilvl="6" w:tplc="4009000F" w:tentative="1">
+      <w:start w:val="1"/>
+      <w:numFmt w:val="decimal"/>
+      <w:lvlText w:val="%7."/>
+      <w:lvlJc w:val="left"/>
+      <w:pPr>
+        <w:ind w:left="5040" w:hanging="360"/>
+      </w:pPr>
+    </w:lvl>
+    <w:lvl w:ilvl="7" w:tplc="40090019" w:tentative="1">
+      <w:start w:val="1"/>
+      <w:numFmt w:val="lowerLetter"/>
+      <w:lvlText w:val="%8."/>
+      <w:lvlJc w:val="left"/>
+      <w:pPr>
+        <w:ind w:left="5760" w:hanging="360"/>
+      </w:pPr>
+    </w:lvl>
+    <w:lvl w:ilvl="8" w:tplc="4009001B" w:tentative="1">
+      <w:start w:val="1"/>
+      <w:numFmt w:val="lowerRoman"/>
+      <w:lvlText w:val="%9."/>
+      <w:lvlJc w:val="right"/>
+      <w:pPr>
+        <w:ind w:left="6480" w:hanging="180"/>
+      </w:pPr>
+    </w:lvl>
+  </w:abstractNum>
+  <w:abstractNum w:abstractNumId="13">
     <w:nsid w:val="793F4A2A"/>
     <w:multiLevelType w:val="hybridMultilevel"/>
     <w:tmpl w:val="FF4E2212"/>
@@ -4401,7 +5333,7 @@
       </w:rPr>
     </w:lvl>
   </w:abstractNum>
-  <w:abstractNum w:abstractNumId="9">
+  <w:abstractNum w:abstractNumId="14">
     <w:nsid w:val="7F3975F4"/>
     <w:multiLevelType w:val="hybridMultilevel"/>
     <w:tmpl w:val="D9AACE9E"/>
@@ -4514,7 +5446,7 @@
       </w:rPr>
     </w:lvl>
   </w:abstractNum>
-  <w:abstractNum w:abstractNumId="10">
+  <w:abstractNum w:abstractNumId="15">
     <w:nsid w:val="7F7B790E"/>
     <w:multiLevelType w:val="hybridMultilevel"/>
     <w:tmpl w:val="9D7ACE5E"/>
@@ -4628,37 +5560,52 @@
     </w:lvl>
   </w:abstractNum>
   <w:num w:numId="1">
+    <w:abstractNumId w:val="10"/>
+  </w:num>
+  <w:num w:numId="2">
+    <w:abstractNumId w:val="13"/>
+  </w:num>
+  <w:num w:numId="3">
+    <w:abstractNumId w:val="2"/>
+  </w:num>
+  <w:num w:numId="4">
+    <w:abstractNumId w:val="11"/>
+  </w:num>
+  <w:num w:numId="5">
     <w:abstractNumId w:val="6"/>
   </w:num>
-  <w:num w:numId="2">
+  <w:num w:numId="6">
     <w:abstractNumId w:val="8"/>
   </w:num>
-  <w:num w:numId="3">
-    <w:abstractNumId w:val="0"/>
+  <w:num w:numId="7">
+    <w:abstractNumId w:val="3"/>
   </w:num>
-  <w:num w:numId="4">
+  <w:num w:numId="8">
     <w:abstractNumId w:val="7"/>
   </w:num>
-  <w:num w:numId="5">
-    <w:abstractNumId w:val="2"/>
+  <w:num w:numId="9">
+    <w:abstractNumId w:val="14"/>
   </w:num>
-  <w:num w:numId="6">
+  <w:num w:numId="10">
+    <w:abstractNumId w:val="15"/>
+  </w:num>
+  <w:num w:numId="11">
+    <w:abstractNumId w:val="9"/>
+  </w:num>
+  <w:num w:numId="12">
+    <w:abstractNumId w:val="12"/>
+  </w:num>
+  <w:num w:numId="13">
+    <w:abstractNumId w:val="1"/>
+  </w:num>
+  <w:num w:numId="14">
     <w:abstractNumId w:val="4"/>
   </w:num>
-  <w:num w:numId="7">
-    <w:abstractNumId w:val="1"/>
+  <w:num w:numId="15">
+    <w:abstractNumId w:val="5"/>
   </w:num>
-  <w:num w:numId="8">
-    <w:abstractNumId w:val="3"/>
-  </w:num>
-  <w:num w:numId="9">
-    <w:abstractNumId w:val="9"/>
-  </w:num>
-  <w:num w:numId="10">
-    <w:abstractNumId w:val="10"/>
-  </w:num>
-  <w:num w:numId="11">
-    <w:abstractNumId w:val="5"/>
+  <w:num w:numId="16">
+    <w:abstractNumId w:val="0"/>
   </w:num>
 </w:numbering>
 </file>
@@ -5130,7 +6077,6 @@
   <w:style w:type="character" w:default="1" w:styleId="DefaultParagraphFont">
     <w:name w:val="Default Paragraph Font"/>
     <w:uiPriority w:val="1"/>
-    <w:semiHidden/>
     <w:unhideWhenUsed/>
   </w:style>
   <w:style w:type="table" w:default="1" w:styleId="TableNormal">

--- a/artifacts/myVote_Milestone2.docx
+++ b/artifacts/myVote_Milestone2.docx
@@ -27,13 +27,8 @@
         <w:jc w:val="center"/>
       </w:pPr>
       <w:r>
-        <w:t xml:space="preserve">Team Project: </w:t>
-      </w:r>
-      <w:proofErr w:type="spellStart"/>
-      <w:r>
-        <w:t>myVote</w:t>
-      </w:r>
-      <w:proofErr w:type="spellEnd"/>
+        <w:t>Team Project: myVote</w:t>
+      </w:r>
     </w:p>
     <w:p>
       <w:pPr>
@@ -66,13 +61,8 @@
         <w:pStyle w:val="Subtitle"/>
         <w:jc w:val="center"/>
       </w:pPr>
-      <w:proofErr w:type="spellStart"/>
-      <w:r>
-        <w:t>Karthick</w:t>
-      </w:r>
-      <w:proofErr w:type="spellEnd"/>
-      <w:r>
-        <w:t xml:space="preserve"> Krishnamurthy</w:t>
+      <w:r>
+        <w:t>Karthick Krishnamurthy</w:t>
       </w:r>
     </w:p>
     <w:p>
@@ -81,40 +71,17 @@
         <w:jc w:val="center"/>
       </w:pPr>
       <w:r>
-        <w:t xml:space="preserve">Suresh </w:t>
-      </w:r>
-      <w:proofErr w:type="spellStart"/>
-      <w:r>
-        <w:t>Babu</w:t>
-      </w:r>
-      <w:proofErr w:type="spellEnd"/>
-      <w:r>
-        <w:t xml:space="preserve"> </w:t>
-      </w:r>
-      <w:proofErr w:type="spellStart"/>
-      <w:r>
-        <w:t>Panem</w:t>
-      </w:r>
-      <w:proofErr w:type="spellEnd"/>
+        <w:t>Suresh Babu Panem</w:t>
+      </w:r>
     </w:p>
     <w:p>
       <w:pPr>
         <w:pStyle w:val="Subtitle"/>
         <w:jc w:val="center"/>
       </w:pPr>
-      <w:proofErr w:type="spellStart"/>
-      <w:r>
-        <w:t>Bharath</w:t>
-      </w:r>
-      <w:proofErr w:type="spellEnd"/>
-      <w:r>
-        <w:t xml:space="preserve"> Kumar Reddy </w:t>
-      </w:r>
-      <w:proofErr w:type="spellStart"/>
-      <w:r>
-        <w:t>Anandigari</w:t>
-      </w:r>
-      <w:proofErr w:type="spellEnd"/>
+      <w:r>
+        <w:t>Bharath Kumar Reddy Anandigari</w:t>
+      </w:r>
     </w:p>
     <w:p>
       <w:pPr>
@@ -122,21 +89,8 @@
         <w:jc w:val="center"/>
       </w:pPr>
       <w:r>
-        <w:t xml:space="preserve">Ravi </w:t>
-      </w:r>
-      <w:proofErr w:type="spellStart"/>
-      <w:r>
-        <w:t>Teja</w:t>
-      </w:r>
-      <w:proofErr w:type="spellEnd"/>
-      <w:r>
-        <w:t xml:space="preserve"> </w:t>
-      </w:r>
-      <w:proofErr w:type="spellStart"/>
-      <w:r>
-        <w:t>Gorti</w:t>
-      </w:r>
-      <w:proofErr w:type="spellEnd"/>
+        <w:t>Ravi Teja Gorti</w:t>
+      </w:r>
     </w:p>
     <w:p>
       <w:pPr>
@@ -265,15 +219,7 @@
         <w:jc w:val="both"/>
       </w:pPr>
       <w:r>
-        <w:t xml:space="preserve">Below is the ERD that was developed for the </w:t>
-      </w:r>
-      <w:proofErr w:type="spellStart"/>
-      <w:r>
-        <w:t>myVote</w:t>
-      </w:r>
-      <w:proofErr w:type="spellEnd"/>
-      <w:r>
-        <w:t xml:space="preserve"> site. Changes can be expected, but the basic data organization and separation is set.</w:t>
+        <w:t>Below is the ERD that was developed for the myVote site. Changes can be expected, but the basic data organization and separation is set.</w:t>
       </w:r>
     </w:p>
     <w:p>
@@ -417,21 +363,8 @@
           <w:numId w:val="1"/>
         </w:numPr>
       </w:pPr>
-      <w:proofErr w:type="spellStart"/>
-      <w:r>
-        <w:t>session_id</w:t>
-      </w:r>
-      <w:proofErr w:type="spellEnd"/>
-      <w:r>
-        <w:t xml:space="preserve"> – INT – This session variable is meant to track a user through the site without having to have them register, as the idea of having someone’s political opinions stored might </w:t>
-      </w:r>
-      <w:proofErr w:type="gramStart"/>
-      <w:r>
-        <w:t>actually deter</w:t>
-      </w:r>
-      <w:proofErr w:type="gramEnd"/>
-      <w:r>
-        <w:t xml:space="preserve"> people from using the site.</w:t>
+      <w:r>
+        <w:t>session_id – INT – This session variable is meant to track a user through the site without having to have them register, as the idea of having someone’s political opinions stored might actually deter people from using the site.</w:t>
       </w:r>
       <w:r>
         <w:t xml:space="preserve"> (REQ)</w:t>
@@ -445,13 +378,8 @@
           <w:numId w:val="1"/>
         </w:numPr>
       </w:pPr>
-      <w:proofErr w:type="spellStart"/>
-      <w:r>
-        <w:t>zip_id</w:t>
-      </w:r>
-      <w:proofErr w:type="spellEnd"/>
-      <w:r>
-        <w:t xml:space="preserve"> – INT – ZIP Code Field. This connects to another table, but the idea would be that a user enters their ZIP code and then if a match is found in the ZIP table it’ll allow them to proceed (i.e. we’ll have data for that area).</w:t>
+      <w:r>
+        <w:t>zip_id – INT – ZIP Code Field. This connects to another table, but the idea would be that a user enters their ZIP code and then if a match is found in the ZIP table it’ll allow them to proceed (i.e. we’ll have data for that area).</w:t>
       </w:r>
       <w:r>
         <w:t xml:space="preserve"> (</w:t>
@@ -497,13 +425,8 @@
           <w:numId w:val="2"/>
         </w:numPr>
       </w:pPr>
-      <w:proofErr w:type="spellStart"/>
-      <w:r>
-        <w:t>election_year</w:t>
-      </w:r>
-      <w:proofErr w:type="spellEnd"/>
-      <w:r>
-        <w:t xml:space="preserve"> – DATE – Year of election, could be adjusted to just be the election day.</w:t>
+      <w:r>
+        <w:t>election_year – DATE – Year of election, could be adjusted to just be the election day.</w:t>
       </w:r>
       <w:r>
         <w:t xml:space="preserve"> (REQ)</w:t>
@@ -543,13 +466,8 @@
           <w:numId w:val="3"/>
         </w:numPr>
       </w:pPr>
-      <w:proofErr w:type="spellStart"/>
-      <w:r>
-        <w:t>first_name</w:t>
-      </w:r>
-      <w:proofErr w:type="spellEnd"/>
-      <w:r>
-        <w:t xml:space="preserve"> – STRING – First name of candidate. (REQ)</w:t>
+      <w:r>
+        <w:t>first_name – STRING – First name of candidate. (REQ)</w:t>
       </w:r>
     </w:p>
     <w:p>
@@ -560,13 +478,8 @@
           <w:numId w:val="3"/>
         </w:numPr>
       </w:pPr>
-      <w:proofErr w:type="spellStart"/>
-      <w:r>
-        <w:t>last_name</w:t>
-      </w:r>
-      <w:proofErr w:type="spellEnd"/>
-      <w:r>
-        <w:t xml:space="preserve"> – STRING – Last name of candidate. (REQ)</w:t>
+      <w:r>
+        <w:t>last_name – STRING – Last name of candidate. (REQ)</w:t>
       </w:r>
     </w:p>
     <w:p>
@@ -577,13 +490,8 @@
           <w:numId w:val="3"/>
         </w:numPr>
       </w:pPr>
-      <w:proofErr w:type="spellStart"/>
-      <w:r>
-        <w:t>isEncumbent</w:t>
-      </w:r>
-      <w:proofErr w:type="spellEnd"/>
-      <w:r>
-        <w:t xml:space="preserve"> – BOOL – </w:t>
+      <w:r>
+        <w:t xml:space="preserve">isEncumbent – BOOL – </w:t>
       </w:r>
       <w:r>
         <w:t>Whether</w:t>
@@ -612,16 +520,11 @@
           <w:numId w:val="3"/>
         </w:numPr>
       </w:pPr>
-      <w:proofErr w:type="spellStart"/>
       <w:r>
         <w:t>precinct</w:t>
       </w:r>
       <w:r>
-        <w:t>_id</w:t>
-      </w:r>
-      <w:proofErr w:type="spellEnd"/>
-      <w:r>
-        <w:t xml:space="preserve"> – INT – If a candidate is running for a </w:t>
+        <w:t xml:space="preserve">_id – INT – If a candidate is running for a </w:t>
       </w:r>
       <w:r>
         <w:t>precinct</w:t>
@@ -650,13 +553,8 @@
           <w:numId w:val="3"/>
         </w:numPr>
       </w:pPr>
-      <w:proofErr w:type="spellStart"/>
-      <w:r>
-        <w:t>ballot_id</w:t>
-      </w:r>
-      <w:proofErr w:type="spellEnd"/>
-      <w:r>
-        <w:t xml:space="preserve"> – INT – Ballot a candidate will appear on. (REQ, RK)</w:t>
+      <w:r>
+        <w:t>ballot_id – INT – Ballot a candidate will appear on. (REQ, RK)</w:t>
       </w:r>
     </w:p>
     <w:p>
@@ -679,13 +577,8 @@
           <w:numId w:val="3"/>
         </w:numPr>
       </w:pPr>
-      <w:proofErr w:type="spellStart"/>
-      <w:r>
-        <w:t>pol_URL</w:t>
-      </w:r>
-      <w:proofErr w:type="spellEnd"/>
-      <w:r>
-        <w:t xml:space="preserve"> – STRING – URL for this person’s website. (OPT)</w:t>
+      <w:r>
+        <w:t>pol_URL – STRING – URL for this person’s website. (OPT)</w:t>
       </w:r>
     </w:p>
     <w:p>
@@ -696,13 +589,8 @@
           <w:numId w:val="3"/>
         </w:numPr>
       </w:pPr>
-      <w:proofErr w:type="spellStart"/>
-      <w:r>
-        <w:t>pol_aff</w:t>
-      </w:r>
-      <w:proofErr w:type="spellEnd"/>
-      <w:r>
-        <w:t xml:space="preserve"> – STRING – Political affiliation. (REQ)</w:t>
+      <w:r>
+        <w:t>pol_aff – STRING – Political affiliation. (REQ)</w:t>
       </w:r>
     </w:p>
     <w:p>
@@ -713,13 +601,8 @@
           <w:numId w:val="3"/>
         </w:numPr>
       </w:pPr>
-      <w:proofErr w:type="spellStart"/>
-      <w:r>
-        <w:t>hasPicture</w:t>
-      </w:r>
-      <w:proofErr w:type="spellEnd"/>
-      <w:r>
-        <w:t xml:space="preserve"> – BOOL – Indicator that candidate has a picture on the server. Probably won’t implement this. (OPT)</w:t>
+      <w:r>
+        <w:t>hasPicture – BOOL – Indicator that candidate has a picture on the server. Probably won’t implement this. (OPT)</w:t>
       </w:r>
     </w:p>
     <w:p>
@@ -730,13 +613,8 @@
           <w:numId w:val="3"/>
         </w:numPr>
       </w:pPr>
-      <w:proofErr w:type="spellStart"/>
-      <w:r>
-        <w:t>running_for</w:t>
-      </w:r>
-      <w:proofErr w:type="spellEnd"/>
-      <w:r>
-        <w:t xml:space="preserve"> – STRING – What position they’re running for. (REQ)</w:t>
+      <w:r>
+        <w:t>running_for – STRING – What position they’re running for. (REQ)</w:t>
       </w:r>
     </w:p>
     <w:p>
@@ -770,13 +648,8 @@
           <w:numId w:val="4"/>
         </w:numPr>
       </w:pPr>
-      <w:proofErr w:type="spellStart"/>
-      <w:r>
-        <w:t>position_title</w:t>
-      </w:r>
-      <w:proofErr w:type="spellEnd"/>
-      <w:r>
-        <w:t xml:space="preserve"> – Title of past/current position. (REQ)</w:t>
+      <w:r>
+        <w:t>position_title – Title of past/current position. (REQ)</w:t>
       </w:r>
     </w:p>
     <w:p>
@@ -787,13 +660,8 @@
           <w:numId w:val="4"/>
         </w:numPr>
       </w:pPr>
-      <w:proofErr w:type="spellStart"/>
-      <w:r>
-        <w:t>termStart</w:t>
-      </w:r>
-      <w:proofErr w:type="spellEnd"/>
-      <w:r>
-        <w:t xml:space="preserve"> – Start date of past/current position (REQ)</w:t>
+      <w:r>
+        <w:t>termStart – Start date of past/current position (REQ)</w:t>
       </w:r>
     </w:p>
     <w:p>
@@ -804,13 +672,8 @@
           <w:numId w:val="4"/>
         </w:numPr>
       </w:pPr>
-      <w:proofErr w:type="spellStart"/>
-      <w:r>
-        <w:t>termEnd</w:t>
-      </w:r>
-      <w:proofErr w:type="spellEnd"/>
-      <w:r>
-        <w:t xml:space="preserve"> – End date of past/current position (OPT)</w:t>
+      <w:r>
+        <w:t>termEnd – End date of past/current position (OPT)</w:t>
       </w:r>
     </w:p>
     <w:p>
@@ -821,13 +684,8 @@
           <w:numId w:val="4"/>
         </w:numPr>
       </w:pPr>
-      <w:proofErr w:type="spellStart"/>
-      <w:r>
-        <w:t>candidate_id</w:t>
-      </w:r>
-      <w:proofErr w:type="spellEnd"/>
-      <w:r>
-        <w:t xml:space="preserve"> – INT – ID of candidate.</w:t>
+      <w:r>
+        <w:t>candidate_id – INT – ID of candidate.</w:t>
       </w:r>
       <w:r>
         <w:t xml:space="preserve"> (REQ, FK)</w:t>
@@ -876,13 +734,8 @@
           <w:numId w:val="5"/>
         </w:numPr>
       </w:pPr>
-      <w:proofErr w:type="spellStart"/>
-      <w:r>
-        <w:t>zip_code</w:t>
-      </w:r>
-      <w:proofErr w:type="spellEnd"/>
-      <w:r>
-        <w:t xml:space="preserve"> – STRING – ZIP Code</w:t>
+      <w:r>
+        <w:t>zip_code – STRING – ZIP Code</w:t>
       </w:r>
       <w:r>
         <w:t xml:space="preserve"> (REQ)</w:t>
@@ -896,16 +749,11 @@
           <w:numId w:val="5"/>
         </w:numPr>
       </w:pPr>
-      <w:proofErr w:type="spellStart"/>
       <w:r>
         <w:t>precinct</w:t>
       </w:r>
       <w:r>
-        <w:t>_id</w:t>
-      </w:r>
-      <w:proofErr w:type="spellEnd"/>
-      <w:r>
-        <w:t xml:space="preserve"> – INT – </w:t>
+        <w:t xml:space="preserve">_id – INT – </w:t>
       </w:r>
       <w:r>
         <w:t>Precinct</w:t>
@@ -957,16 +805,11 @@
           <w:numId w:val="5"/>
         </w:numPr>
       </w:pPr>
-      <w:proofErr w:type="spellStart"/>
       <w:r>
         <w:t>precinct</w:t>
       </w:r>
       <w:r>
-        <w:t>_num</w:t>
-      </w:r>
-      <w:proofErr w:type="spellEnd"/>
-      <w:r>
-        <w:t xml:space="preserve"> – STRING – The number for the </w:t>
+        <w:t xml:space="preserve">_num – STRING – The number for the </w:t>
       </w:r>
       <w:r>
         <w:t>precinct</w:t>
@@ -986,16 +829,11 @@
           <w:numId w:val="5"/>
         </w:numPr>
       </w:pPr>
-      <w:proofErr w:type="spellStart"/>
       <w:r>
         <w:t>precinct</w:t>
       </w:r>
       <w:r>
-        <w:t>_type</w:t>
-      </w:r>
-      <w:proofErr w:type="spellEnd"/>
-      <w:r>
-        <w:t xml:space="preserve"> – STRING – Explains what differentiates the </w:t>
+        <w:t xml:space="preserve">_type – STRING – Explains what differentiates the </w:t>
       </w:r>
       <w:r>
         <w:t>precinct</w:t>
@@ -1044,18 +882,8 @@
           <w:numId w:val="5"/>
         </w:numPr>
       </w:pPr>
-      <w:proofErr w:type="spellStart"/>
-      <w:r>
-        <w:t>division_num</w:t>
-      </w:r>
-      <w:proofErr w:type="spellEnd"/>
-      <w:r>
-        <w:t xml:space="preserve"> – STRING – T</w:t>
-      </w:r>
-      <w:bookmarkStart w:id="0" w:name="_GoBack"/>
-      <w:bookmarkEnd w:id="0"/>
-      <w:r>
-        <w:t>he number for the division.</w:t>
+      <w:r>
+        <w:t>division_num – STRING – The number for the division.</w:t>
       </w:r>
       <w:r>
         <w:t xml:space="preserve"> (REQ)</w:t>
@@ -1069,13 +897,8 @@
           <w:numId w:val="5"/>
         </w:numPr>
       </w:pPr>
-      <w:proofErr w:type="spellStart"/>
-      <w:r>
-        <w:t>division_type</w:t>
-      </w:r>
-      <w:proofErr w:type="spellEnd"/>
-      <w:r>
-        <w:t xml:space="preserve"> – STRING – Explains what differentiates the division from the others.</w:t>
+      <w:r>
+        <w:t>division_type – STRING – Explains what differentiates the division from the others.</w:t>
       </w:r>
       <w:r>
         <w:t xml:space="preserve"> (REQ)</w:t>
@@ -1089,16 +912,11 @@
           <w:numId w:val="5"/>
         </w:numPr>
       </w:pPr>
-      <w:proofErr w:type="spellStart"/>
       <w:r>
         <w:t>precinct</w:t>
       </w:r>
       <w:r>
-        <w:t>_id</w:t>
-      </w:r>
-      <w:proofErr w:type="spellEnd"/>
-      <w:r>
-        <w:t xml:space="preserve"> – INT – ID for </w:t>
+        <w:t xml:space="preserve">_id – INT – ID for </w:t>
       </w:r>
       <w:r>
         <w:t>precinct</w:t>
@@ -1145,13 +963,8 @@
           <w:numId w:val="5"/>
         </w:numPr>
       </w:pPr>
-      <w:proofErr w:type="spellStart"/>
-      <w:r>
-        <w:t>city_name</w:t>
-      </w:r>
-      <w:proofErr w:type="spellEnd"/>
-      <w:r>
-        <w:t xml:space="preserve"> – STRING – Name of city.</w:t>
+      <w:r>
+        <w:t>city_name – STRING – Name of city.</w:t>
       </w:r>
       <w:r>
         <w:t xml:space="preserve"> (REQ)</w:t>
@@ -1165,13 +978,8 @@
           <w:numId w:val="5"/>
         </w:numPr>
       </w:pPr>
-      <w:proofErr w:type="spellStart"/>
-      <w:r>
-        <w:t>county_id</w:t>
-      </w:r>
-      <w:proofErr w:type="spellEnd"/>
-      <w:r>
-        <w:t xml:space="preserve"> – INT </w:t>
+      <w:r>
+        <w:t xml:space="preserve">county_id – INT </w:t>
       </w:r>
       <w:r>
         <w:t>–</w:t>
@@ -1217,13 +1025,8 @@
           <w:numId w:val="5"/>
         </w:numPr>
       </w:pPr>
-      <w:proofErr w:type="spellStart"/>
-      <w:r>
-        <w:t>state_name</w:t>
-      </w:r>
-      <w:proofErr w:type="spellEnd"/>
-      <w:r>
-        <w:t xml:space="preserve"> – STRING – Name of city. (REQ)</w:t>
+      <w:r>
+        <w:t>state_name – STRING – Name of city. (REQ)</w:t>
       </w:r>
     </w:p>
     <w:p>
@@ -1234,13 +1037,8 @@
           <w:numId w:val="5"/>
         </w:numPr>
       </w:pPr>
-      <w:proofErr w:type="spellStart"/>
-      <w:r>
-        <w:t>country_id</w:t>
-      </w:r>
-      <w:proofErr w:type="spellEnd"/>
-      <w:r>
-        <w:t xml:space="preserve"> – INT – ID of county. (REQ, FK)</w:t>
+      <w:r>
+        <w:t>country_id – INT – ID of county. (REQ, FK)</w:t>
       </w:r>
     </w:p>
     <w:p>
@@ -1277,13 +1075,8 @@
           <w:numId w:val="5"/>
         </w:numPr>
       </w:pPr>
-      <w:proofErr w:type="spellStart"/>
-      <w:r>
-        <w:t>country_name</w:t>
-      </w:r>
-      <w:proofErr w:type="spellEnd"/>
-      <w:r>
-        <w:t xml:space="preserve"> – STRING – Name of city. (REQ)</w:t>
+      <w:r>
+        <w:t>country_name – STRING – Name of city. (REQ)</w:t>
       </w:r>
       <w:r>
         <w:t xml:space="preserve"> </w:t>
@@ -1338,13 +1131,8 @@
           <w:numId w:val="3"/>
         </w:numPr>
       </w:pPr>
-      <w:proofErr w:type="spellStart"/>
-      <w:r>
-        <w:t>first_name</w:t>
-      </w:r>
-      <w:proofErr w:type="spellEnd"/>
-      <w:r>
-        <w:t xml:space="preserve"> – STRING – First name of judge. (REQ)</w:t>
+      <w:r>
+        <w:t>first_name – STRING – First name of judge. (REQ)</w:t>
       </w:r>
     </w:p>
     <w:p>
@@ -1355,13 +1143,8 @@
           <w:numId w:val="3"/>
         </w:numPr>
       </w:pPr>
-      <w:proofErr w:type="spellStart"/>
-      <w:r>
-        <w:t>last_name</w:t>
-      </w:r>
-      <w:proofErr w:type="spellEnd"/>
-      <w:r>
-        <w:t xml:space="preserve"> – STRING – Last name of judge. (REQ)</w:t>
+      <w:r>
+        <w:t>last_name – STRING – Last name of judge. (REQ)</w:t>
       </w:r>
     </w:p>
     <w:p>
@@ -1372,13 +1155,8 @@
           <w:numId w:val="3"/>
         </w:numPr>
       </w:pPr>
-      <w:proofErr w:type="spellStart"/>
-      <w:r>
-        <w:t>isSitting</w:t>
-      </w:r>
-      <w:proofErr w:type="spellEnd"/>
-      <w:r>
-        <w:t xml:space="preserve"> – BOOL – Whether a judge is currently in the position they’re running for.</w:t>
+      <w:r>
+        <w:t>isSitting – BOOL – Whether a judge is currently in the position they’re running for.</w:t>
       </w:r>
     </w:p>
     <w:p>
@@ -1425,13 +1203,8 @@
           <w:numId w:val="3"/>
         </w:numPr>
       </w:pPr>
-      <w:proofErr w:type="spellStart"/>
-      <w:r>
-        <w:t>pol_aff</w:t>
-      </w:r>
-      <w:proofErr w:type="spellEnd"/>
-      <w:r>
-        <w:t xml:space="preserve"> – STRING – Political affiliation. (REQ)</w:t>
+      <w:r>
+        <w:t>pol_aff – STRING – Political affiliation. (REQ)</w:t>
       </w:r>
     </w:p>
     <w:p>
@@ -1442,13 +1215,8 @@
           <w:numId w:val="3"/>
         </w:numPr>
       </w:pPr>
-      <w:proofErr w:type="spellStart"/>
-      <w:r>
-        <w:t>ballot_id</w:t>
-      </w:r>
-      <w:proofErr w:type="spellEnd"/>
-      <w:r>
-        <w:t xml:space="preserve"> – INT – Ballot a judge will appear on. (REQ, RK)</w:t>
+      <w:r>
+        <w:t>ballot_id – INT – Ballot a judge will appear on. (REQ, RK)</w:t>
       </w:r>
     </w:p>
     <w:p>
@@ -1459,16 +1227,11 @@
           <w:numId w:val="3"/>
         </w:numPr>
       </w:pPr>
-      <w:proofErr w:type="spellStart"/>
       <w:r>
         <w:t>precinct</w:t>
       </w:r>
       <w:r>
-        <w:t>_id</w:t>
-      </w:r>
-      <w:proofErr w:type="spellEnd"/>
-      <w:r>
-        <w:t xml:space="preserve"> – INT – If a judge is running for a </w:t>
+        <w:t xml:space="preserve">_id – INT – If a judge is running for a </w:t>
       </w:r>
       <w:r>
         <w:t>precinct</w:t>
@@ -1511,13 +1274,8 @@
           <w:numId w:val="7"/>
         </w:numPr>
       </w:pPr>
-      <w:proofErr w:type="spellStart"/>
-      <w:r>
-        <w:t>decision_title</w:t>
-      </w:r>
-      <w:proofErr w:type="spellEnd"/>
-      <w:r>
-        <w:t xml:space="preserve"> – STRING – Title of judgment or decision (REQ)</w:t>
+      <w:r>
+        <w:t>decision_title – STRING – Title of judgment or decision (REQ)</w:t>
       </w:r>
     </w:p>
     <w:p>
@@ -1528,13 +1286,8 @@
           <w:numId w:val="7"/>
         </w:numPr>
       </w:pPr>
-      <w:proofErr w:type="spellStart"/>
-      <w:r>
-        <w:t>decision_desc</w:t>
-      </w:r>
-      <w:proofErr w:type="spellEnd"/>
-      <w:r>
-        <w:t xml:space="preserve"> – STRING – Description of judgment or decision. (REQ)</w:t>
+      <w:r>
+        <w:t>decision_desc – STRING – Description of judgment or decision. (REQ)</w:t>
       </w:r>
     </w:p>
     <w:p>
@@ -1545,13 +1298,8 @@
           <w:numId w:val="7"/>
         </w:numPr>
       </w:pPr>
-      <w:proofErr w:type="spellStart"/>
-      <w:r>
-        <w:t>decision_position</w:t>
-      </w:r>
-      <w:proofErr w:type="spellEnd"/>
-      <w:r>
-        <w:t xml:space="preserve"> – STRING – How the judge ruled in decision. (REQ)</w:t>
+      <w:r>
+        <w:t>decision_position – STRING – How the judge ruled in decision. (REQ)</w:t>
       </w:r>
     </w:p>
     <w:p>
@@ -1562,13 +1310,8 @@
           <w:numId w:val="7"/>
         </w:numPr>
       </w:pPr>
-      <w:proofErr w:type="spellStart"/>
-      <w:r>
-        <w:t>decision_source_URL</w:t>
-      </w:r>
-      <w:proofErr w:type="spellEnd"/>
-      <w:r>
-        <w:t xml:space="preserve"> – STRING – If the decision can be referenced by a URL, that is available. (OPT)</w:t>
+      <w:r>
+        <w:t>decision_source_URL – STRING – If the decision can be referenced by a URL, that is available. (OPT)</w:t>
       </w:r>
     </w:p>
     <w:p>
@@ -1579,13 +1322,8 @@
           <w:numId w:val="7"/>
         </w:numPr>
       </w:pPr>
-      <w:proofErr w:type="spellStart"/>
-      <w:r>
-        <w:t>decision_date</w:t>
-      </w:r>
-      <w:proofErr w:type="spellEnd"/>
-      <w:r>
-        <w:t xml:space="preserve"> – DATE – When a decision occurred. (OPT)</w:t>
+      <w:r>
+        <w:t>decision_date – DATE – When a decision occurred. (OPT)</w:t>
       </w:r>
     </w:p>
     <w:p>
@@ -1596,13 +1334,8 @@
           <w:numId w:val="7"/>
         </w:numPr>
       </w:pPr>
-      <w:proofErr w:type="spellStart"/>
-      <w:r>
-        <w:t>judge_id</w:t>
-      </w:r>
-      <w:proofErr w:type="spellEnd"/>
-      <w:r>
-        <w:t xml:space="preserve"> – INT – ID of judge. (REQ, FK)</w:t>
+      <w:r>
+        <w:t>judge_id – INT – ID of judge. (REQ, FK)</w:t>
       </w:r>
     </w:p>
     <w:p>
@@ -1633,13 +1366,8 @@
           <w:numId w:val="8"/>
         </w:numPr>
       </w:pPr>
-      <w:proofErr w:type="spellStart"/>
-      <w:r>
-        <w:t>referenda_title</w:t>
-      </w:r>
-      <w:proofErr w:type="spellEnd"/>
-      <w:r>
-        <w:t xml:space="preserve"> – STRING – Title of referenda (e.g. Bond C). (REQ)</w:t>
+      <w:r>
+        <w:t>referenda_title – STRING – Title of referenda (e.g. Bond C). (REQ)</w:t>
       </w:r>
     </w:p>
     <w:p>
@@ -1650,13 +1378,8 @@
           <w:numId w:val="8"/>
         </w:numPr>
       </w:pPr>
-      <w:proofErr w:type="spellStart"/>
-      <w:r>
-        <w:t>referenda_desc</w:t>
-      </w:r>
-      <w:proofErr w:type="spellEnd"/>
-      <w:r>
-        <w:t xml:space="preserve"> – STRING – Description of referenda. (REQ)</w:t>
+      <w:r>
+        <w:t>referenda_desc – STRING – Description of referenda. (REQ)</w:t>
       </w:r>
     </w:p>
     <w:p>
@@ -1667,13 +1390,8 @@
           <w:numId w:val="8"/>
         </w:numPr>
       </w:pPr>
-      <w:proofErr w:type="spellStart"/>
-      <w:r>
-        <w:t>referenda_type</w:t>
-      </w:r>
-      <w:proofErr w:type="spellEnd"/>
-      <w:r>
-        <w:t xml:space="preserve"> – STRING – Type of referenda (bond, issue, referenda). (REQ)</w:t>
+      <w:r>
+        <w:t>referenda_type – STRING – Type of referenda (bond, issue, referenda). (REQ)</w:t>
       </w:r>
     </w:p>
     <w:p>
@@ -1684,13 +1402,8 @@
           <w:numId w:val="8"/>
         </w:numPr>
       </w:pPr>
-      <w:proofErr w:type="spellStart"/>
-      <w:r>
-        <w:t>ballot_id</w:t>
-      </w:r>
-      <w:proofErr w:type="spellEnd"/>
-      <w:r>
-        <w:t xml:space="preserve"> – INT – ID for Ballot. (REQ, FK)</w:t>
+      <w:r>
+        <w:t>ballot_id – INT – ID for Ballot. (REQ, FK)</w:t>
       </w:r>
     </w:p>
     <w:p>
@@ -1733,13 +1446,8 @@
           <w:numId w:val="9"/>
         </w:numPr>
       </w:pPr>
-      <w:proofErr w:type="spellStart"/>
-      <w:r>
-        <w:t>stance_source_URL</w:t>
-      </w:r>
-      <w:proofErr w:type="spellEnd"/>
-      <w:r>
-        <w:t xml:space="preserve"> – STRING – For candidates, this would be to source where their stance came from. (OPT)</w:t>
+      <w:r>
+        <w:t>stance_source_URL – STRING – For candidates, this would be to source where their stance came from. (OPT)</w:t>
       </w:r>
     </w:p>
     <w:p>
@@ -1750,13 +1458,8 @@
           <w:numId w:val="9"/>
         </w:numPr>
       </w:pPr>
-      <w:proofErr w:type="spellStart"/>
-      <w:r>
-        <w:t>referenda_id</w:t>
-      </w:r>
-      <w:proofErr w:type="spellEnd"/>
-      <w:r>
-        <w:t xml:space="preserve"> – ID for referenda. (REQ, FK)</w:t>
+      <w:r>
+        <w:t>referenda_id – ID for referenda. (REQ, FK)</w:t>
       </w:r>
     </w:p>
     <w:p>
@@ -1767,13 +1470,8 @@
           <w:numId w:val="9"/>
         </w:numPr>
       </w:pPr>
-      <w:proofErr w:type="spellStart"/>
-      <w:r>
-        <w:t>candidate_id</w:t>
-      </w:r>
-      <w:proofErr w:type="spellEnd"/>
-      <w:r>
-        <w:t xml:space="preserve"> – ID for candidate, if this relates to them. (OPT, FK)</w:t>
+      <w:r>
+        <w:t>candidate_id – ID for candidate, if this relates to them. (OPT, FK)</w:t>
       </w:r>
     </w:p>
     <w:p>
@@ -1784,13 +1482,8 @@
           <w:numId w:val="9"/>
         </w:numPr>
       </w:pPr>
-      <w:proofErr w:type="spellStart"/>
-      <w:r>
-        <w:t>voter_id</w:t>
-      </w:r>
-      <w:proofErr w:type="spellEnd"/>
-      <w:r>
-        <w:t xml:space="preserve"> – ID for voter, if this relates to them. (OPT, FK)</w:t>
+      <w:r>
+        <w:t>voter_id – ID for voter, if this relates to them. (OPT, FK)</w:t>
       </w:r>
     </w:p>
     <w:p>
@@ -1839,13 +1532,8 @@
           <w:numId w:val="10"/>
         </w:numPr>
       </w:pPr>
-      <w:proofErr w:type="spellStart"/>
-      <w:r>
-        <w:t>question_desc</w:t>
-      </w:r>
-      <w:proofErr w:type="spellEnd"/>
-      <w:r>
-        <w:t xml:space="preserve"> – STRING – Question description. Quick overview. (REQ)</w:t>
+      <w:r>
+        <w:t>question_desc – STRING – Question description. Quick overview. (REQ)</w:t>
       </w:r>
     </w:p>
     <w:p>
@@ -1856,13 +1544,8 @@
           <w:numId w:val="10"/>
         </w:numPr>
       </w:pPr>
-      <w:proofErr w:type="spellStart"/>
-      <w:r>
-        <w:t>voter_id</w:t>
-      </w:r>
-      <w:proofErr w:type="spellEnd"/>
-      <w:r>
-        <w:t xml:space="preserve"> – ID of voter if this question is being asked to them. (OPT, FK)</w:t>
+      <w:r>
+        <w:t>voter_id – ID of voter if this question is being asked to them. (OPT, FK)</w:t>
       </w:r>
     </w:p>
     <w:p>
@@ -1873,13 +1556,8 @@
           <w:numId w:val="10"/>
         </w:numPr>
       </w:pPr>
-      <w:proofErr w:type="spellStart"/>
-      <w:r>
-        <w:t>candidate_id</w:t>
-      </w:r>
-      <w:proofErr w:type="spellEnd"/>
-      <w:r>
-        <w:t xml:space="preserve"> – ID of candidate if this question is being asked to them. (OPT, FK)</w:t>
+      <w:r>
+        <w:t>candidate_id – ID of candidate if this question is being asked to them. (OPT, FK)</w:t>
       </w:r>
     </w:p>
     <w:p>
@@ -1922,13 +1600,8 @@
           <w:numId w:val="11"/>
         </w:numPr>
       </w:pPr>
-      <w:proofErr w:type="spellStart"/>
-      <w:r>
-        <w:t>question_id</w:t>
-      </w:r>
-      <w:proofErr w:type="spellEnd"/>
-      <w:r>
-        <w:t xml:space="preserve"> – INT – ID of question choice is being assigned to. (REQ, FK)</w:t>
+      <w:r>
+        <w:t>question_id – INT – ID of question choice is being assigned to. (REQ, FK)</w:t>
       </w:r>
     </w:p>
     <w:p>
@@ -2252,11 +1925,9 @@
       <w:pPr>
         <w:pStyle w:val="Heading2"/>
       </w:pPr>
-      <w:proofErr w:type="gramStart"/>
       <w:r>
         <w:t>Likewise</w:t>
       </w:r>
-      <w:proofErr w:type="gramEnd"/>
       <w:r>
         <w:t>…</w:t>
       </w:r>
@@ -2778,13 +2449,8 @@
           </wp:anchor>
         </w:drawing>
       </w:r>
-      <w:proofErr w:type="gramStart"/>
-      <w:r>
-        <w:t>Similarly</w:t>
-      </w:r>
-      <w:proofErr w:type="gramEnd"/>
-      <w:r>
-        <w:t xml:space="preserve"> for </w:t>
+      <w:r>
+        <w:t xml:space="preserve">Similarly for </w:t>
       </w:r>
       <w:r>
         <w:rPr>
@@ -3181,8 +2847,500 @@
         </w:drawing>
       </w:r>
     </w:p>
+    <w:p>
+      <w:r>
+        <w:br w:type="page"/>
+      </w:r>
+    </w:p>
+    <w:p>
+      <w:pPr>
+        <w:spacing w:line="480" w:lineRule="auto"/>
+      </w:pPr>
+    </w:p>
+    <w:p>
+      <w:pPr>
+        <w:pStyle w:val="Heading2"/>
+        <w:rPr>
+          <w:lang w:val="en-IN"/>
+        </w:rPr>
+      </w:pPr>
+      <w:r>
+        <w:rPr>
+          <w:lang w:val="en-IN"/>
+        </w:rPr>
+        <w:t>As a User, I am able to see Candidates, Judges, Issues, Bonds, Find Your Match buttons on home page.</w:t>
+      </w:r>
+    </w:p>
+    <w:p>
+      <w:pPr>
+        <w:spacing w:line="480" w:lineRule="auto"/>
+        <w:rPr>
+          <w:lang w:val="en-IN"/>
+        </w:rPr>
+      </w:pPr>
+      <w:r>
+        <w:rPr>
+          <w:u w:val="single"/>
+          <w:lang w:val="en-IN"/>
+        </w:rPr>
+        <w:t>Criteria</w:t>
+      </w:r>
+      <w:r>
+        <w:rPr>
+          <w:lang w:val="en-IN"/>
+        </w:rPr>
+        <w:t xml:space="preserve">: </w:t>
+      </w:r>
+    </w:p>
+    <w:p>
+      <w:pPr>
+        <w:numPr>
+          <w:ilvl w:val="0"/>
+          <w:numId w:val="13"/>
+        </w:numPr>
+        <w:spacing w:line="480" w:lineRule="auto"/>
+        <w:rPr>
+          <w:lang w:val="en-IN"/>
+        </w:rPr>
+      </w:pPr>
+      <w:r>
+        <w:rPr>
+          <w:lang w:val="en-IN"/>
+        </w:rPr>
+        <w:t>When User clicks on Candidates, Judges, Issues, Bonds button, user should be able to navigate to separate individual pages</w:t>
+      </w:r>
+    </w:p>
+    <w:p>
+      <w:pPr>
+        <w:numPr>
+          <w:ilvl w:val="0"/>
+          <w:numId w:val="13"/>
+        </w:numPr>
+        <w:spacing w:line="480" w:lineRule="auto"/>
+        <w:rPr>
+          <w:lang w:val="en-IN"/>
+        </w:rPr>
+      </w:pPr>
+      <w:r>
+        <w:rPr>
+          <w:lang w:val="en-IN"/>
+        </w:rPr>
+        <w:t>When User clicks on Find your Match button page scrolls down highlighting zip-code text field.</w:t>
+      </w:r>
+    </w:p>
+    <w:p>
+      <w:pPr>
+        <w:pStyle w:val="Heading2"/>
+        <w:rPr>
+          <w:lang w:val="en-IN"/>
+        </w:rPr>
+      </w:pPr>
+      <w:r>
+        <w:rPr>
+          <w:lang w:val="en-IN"/>
+        </w:rPr>
+        <w:t>As a User I am able to see zip-code functionality working fine on home page</w:t>
+      </w:r>
+    </w:p>
+    <w:p>
+      <w:pPr>
+        <w:spacing w:line="480" w:lineRule="auto"/>
+        <w:rPr>
+          <w:lang w:val="en-IN"/>
+        </w:rPr>
+      </w:pPr>
+      <w:r>
+        <w:rPr>
+          <w:u w:val="single"/>
+          <w:lang w:val="en-IN"/>
+        </w:rPr>
+        <w:t>Criteria</w:t>
+      </w:r>
+      <w:r>
+        <w:rPr>
+          <w:lang w:val="en-IN"/>
+        </w:rPr>
+        <w:t>:</w:t>
+      </w:r>
+    </w:p>
+    <w:p>
+      <w:pPr>
+        <w:numPr>
+          <w:ilvl w:val="0"/>
+          <w:numId w:val="14"/>
+        </w:numPr>
+        <w:spacing w:line="480" w:lineRule="auto"/>
+        <w:rPr>
+          <w:lang w:val="en-IN"/>
+        </w:rPr>
+      </w:pPr>
+      <w:r>
+        <w:rPr>
+          <w:lang w:val="en-IN"/>
+        </w:rPr>
+        <w:t>User should see zip-code text field on home page, showing validations if user enters alphabets or numbers more than 5 digits.</w:t>
+      </w:r>
+    </w:p>
+    <w:p>
+      <w:pPr>
+        <w:numPr>
+          <w:ilvl w:val="0"/>
+          <w:numId w:val="14"/>
+        </w:numPr>
+        <w:spacing w:line="480" w:lineRule="auto"/>
+        <w:rPr>
+          <w:lang w:val="en-IN"/>
+        </w:rPr>
+      </w:pPr>
+      <w:r>
+        <w:rPr>
+          <w:lang w:val="en-IN"/>
+        </w:rPr>
+        <w:t>As user enters zip-code and click enter following division top ten issues will be displayed under the page.</w:t>
+      </w:r>
+    </w:p>
+    <w:p>
+      <w:pPr>
+        <w:pStyle w:val="Heading2"/>
+        <w:rPr>
+          <w:lang w:val="en-IN"/>
+        </w:rPr>
+      </w:pPr>
+      <w:r>
+        <w:rPr>
+          <w:lang w:val="en-IN"/>
+        </w:rPr>
+        <w:t>As a user, I am able to answer the questions related to the present issues in county.</w:t>
+      </w:r>
+    </w:p>
+    <w:p>
+      <w:pPr>
+        <w:spacing w:line="480" w:lineRule="auto"/>
+        <w:rPr>
+          <w:lang w:val="en-IN"/>
+        </w:rPr>
+      </w:pPr>
+      <w:r>
+        <w:rPr>
+          <w:u w:val="single"/>
+          <w:lang w:val="en-IN"/>
+        </w:rPr>
+        <w:t>Criteria</w:t>
+      </w:r>
+      <w:r>
+        <w:rPr>
+          <w:lang w:val="en-IN"/>
+        </w:rPr>
+        <w:t>:</w:t>
+      </w:r>
+    </w:p>
+    <w:p>
+      <w:pPr>
+        <w:numPr>
+          <w:ilvl w:val="0"/>
+          <w:numId w:val="15"/>
+        </w:numPr>
+        <w:spacing w:line="480" w:lineRule="auto"/>
+        <w:rPr>
+          <w:lang w:val="en-IN"/>
+        </w:rPr>
+      </w:pPr>
+      <w:r>
+        <w:rPr>
+          <w:lang w:val="en-IN"/>
+        </w:rPr>
+        <w:t>Questions related to issues should be displayed with radio button options under zip-code text field.</w:t>
+      </w:r>
+    </w:p>
+    <w:p>
+      <w:pPr>
+        <w:numPr>
+          <w:ilvl w:val="0"/>
+          <w:numId w:val="15"/>
+        </w:numPr>
+        <w:spacing w:line="480" w:lineRule="auto"/>
+        <w:rPr>
+          <w:lang w:val="en-IN"/>
+        </w:rPr>
+      </w:pPr>
+      <w:r>
+        <w:rPr>
+          <w:lang w:val="en-IN"/>
+        </w:rPr>
+        <w:t>User should be able to answer the questions and following matches with the candidates should be displayed after completing the quiz.</w:t>
+      </w:r>
+    </w:p>
+    <w:p>
+      <w:pPr>
+        <w:rPr>
+          <w:rFonts w:asciiTheme="majorHAnsi" w:eastAsiaTheme="majorEastAsia" w:hAnsiTheme="majorHAnsi" w:cstheme="majorBidi"/>
+          <w:color w:val="1D8076"/>
+          <w:sz w:val="28"/>
+          <w:szCs w:val="26"/>
+          <w:lang w:val="en-IN"/>
+        </w:rPr>
+      </w:pPr>
+      <w:r>
+        <w:rPr>
+          <w:lang w:val="en-IN"/>
+        </w:rPr>
+        <w:br w:type="page"/>
+      </w:r>
+    </w:p>
+    <w:p>
+      <w:pPr>
+        <w:pStyle w:val="Heading2"/>
+        <w:rPr>
+          <w:lang w:val="en-IN"/>
+        </w:rPr>
+      </w:pPr>
+    </w:p>
+    <w:p>
+      <w:pPr>
+        <w:pStyle w:val="Heading2"/>
+        <w:rPr>
+          <w:lang w:val="en-IN"/>
+        </w:rPr>
+      </w:pPr>
+      <w:r>
+        <w:rPr>
+          <w:lang w:val="en-IN"/>
+        </w:rPr>
+        <w:t>As a User, I am able to see judges profiles page on clicking Judges button on Home page</w:t>
+      </w:r>
+    </w:p>
+    <w:p>
+      <w:pPr>
+        <w:spacing w:line="480" w:lineRule="auto"/>
+        <w:rPr>
+          <w:u w:val="single"/>
+          <w:lang w:val="en-IN"/>
+        </w:rPr>
+      </w:pPr>
+      <w:r>
+        <w:rPr>
+          <w:u w:val="single"/>
+          <w:lang w:val="en-IN"/>
+        </w:rPr>
+        <w:t>Criteria:</w:t>
+      </w:r>
+    </w:p>
+    <w:p>
+      <w:pPr>
+        <w:numPr>
+          <w:ilvl w:val="0"/>
+          <w:numId w:val="16"/>
+        </w:numPr>
+        <w:spacing w:line="480" w:lineRule="auto"/>
+        <w:rPr>
+          <w:u w:val="single"/>
+          <w:lang w:val="en-IN"/>
+        </w:rPr>
+      </w:pPr>
+      <w:r>
+        <w:rPr>
+          <w:lang w:val="en-IN"/>
+        </w:rPr>
+        <w:t>When user clicks on Judges button user should be traversed to Judges profile page having their decisions related to issues as well.</w:t>
+      </w:r>
+    </w:p>
+    <w:p>
+      <w:pPr>
+        <w:numPr>
+          <w:ilvl w:val="0"/>
+          <w:numId w:val="16"/>
+        </w:numPr>
+        <w:spacing w:line="480" w:lineRule="auto"/>
+        <w:rPr>
+          <w:u w:val="single"/>
+          <w:lang w:val="en-IN"/>
+        </w:rPr>
+      </w:pPr>
+      <w:r>
+        <w:rPr>
+          <w:lang w:val="en-IN"/>
+        </w:rPr>
+        <w:t>First page will be collapsed and on clicking More button page expands and respective judge profile will appears.</w:t>
+      </w:r>
+    </w:p>
+    <w:p>
+      <w:pPr>
+        <w:pStyle w:val="Heading1"/>
+        <w:rPr>
+          <w:lang w:val="en-IN"/>
+        </w:rPr>
+      </w:pPr>
+      <w:r>
+        <w:rPr>
+          <w:lang w:val="en-IN"/>
+        </w:rPr>
+        <w:t>Testing Plan</w:t>
+      </w:r>
+    </w:p>
+    <w:p>
+      <w:pPr>
+        <w:spacing w:line="480" w:lineRule="auto"/>
+        <w:rPr>
+          <w:lang w:val="en-IN"/>
+        </w:rPr>
+      </w:pPr>
+      <w:r>
+        <w:rPr>
+          <w:lang w:val="en-IN"/>
+        </w:rPr>
+        <w:t xml:space="preserve">We will be using Rails’ internal testing in lieu of </w:t>
+      </w:r>
+      <w:r>
+        <w:rPr>
+          <w:i/>
+          <w:lang w:val="en-IN"/>
+        </w:rPr>
+        <w:t>rspec</w:t>
+      </w:r>
+      <w:r>
+        <w:rPr>
+          <w:lang w:val="en-IN"/>
+        </w:rPr>
+        <w:t xml:space="preserve"> for any testing we do. Since the site doesn’t require a lot of user input, testing will be limited to the matching portion of the site. If time permits, we’ll build an admin backend to edit entries in the database, and generate appropriate tests</w:t>
+      </w:r>
+      <w:bookmarkStart w:id="0" w:name="_GoBack"/>
+      <w:bookmarkEnd w:id="0"/>
+      <w:r>
+        <w:rPr>
+          <w:lang w:val="en-IN"/>
+        </w:rPr>
+        <w:t>, though the need is not that big as this data isn’t as dynamic as other applications might be.</w:t>
+      </w:r>
+      <w:r>
+        <w:rPr>
+          <w:lang w:val="en-IN"/>
+        </w:rPr>
+        <w:br w:type="page"/>
+      </w:r>
+    </w:p>
+    <w:p>
+      <w:pPr>
+        <w:pStyle w:val="Heading1"/>
+        <w:rPr>
+          <w:lang w:val="en-IN"/>
+        </w:rPr>
+      </w:pPr>
+      <w:r>
+        <w:rPr>
+          <w:lang w:val="en-IN"/>
+        </w:rPr>
+        <w:t>Gantt Chart</w:t>
+      </w:r>
+    </w:p>
+    <w:p>
+      <w:pPr>
+        <w:rPr>
+          <w:lang w:val="en-IN"/>
+        </w:rPr>
+      </w:pPr>
+      <w:r>
+        <w:rPr>
+          <w:rFonts w:ascii="Times New Roman" w:hAnsi="Times New Roman" w:cs="Times New Roman"/>
+          <w:noProof/>
+        </w:rPr>
+        <w:drawing>
+          <wp:inline distT="0" distB="0" distL="0" distR="0" wp14:anchorId="5F67C072" wp14:editId="189733D3">
+            <wp:extent cx="6863840" cy="4143237"/>
+            <wp:effectExtent l="0" t="0" r="0" b="0"/>
+            <wp:docPr id="16" name="Picture 16"/>
+            <wp:cNvGraphicFramePr>
+              <a:graphicFrameLocks xmlns:a="http://schemas.openxmlformats.org/drawingml/2006/main" noChangeAspect="1"/>
+            </wp:cNvGraphicFramePr>
+            <a:graphic xmlns:a="http://schemas.openxmlformats.org/drawingml/2006/main">
+              <a:graphicData uri="http://schemas.openxmlformats.org/drawingml/2006/picture">
+                <pic:pic xmlns:pic="http://schemas.openxmlformats.org/drawingml/2006/picture">
+                  <pic:nvPicPr>
+                    <pic:cNvPr id="0" name=""/>
+                    <pic:cNvPicPr/>
+                  </pic:nvPicPr>
+                  <pic:blipFill>
+                    <a:blip r:embed="rId19"/>
+                    <a:stretch>
+                      <a:fillRect/>
+                    </a:stretch>
+                  </pic:blipFill>
+                  <pic:spPr>
+                    <a:xfrm>
+                      <a:off x="0" y="0"/>
+                      <a:ext cx="6905369" cy="4168305"/>
+                    </a:xfrm>
+                    <a:prstGeom prst="rect">
+                      <a:avLst/>
+                    </a:prstGeom>
+                  </pic:spPr>
+                </pic:pic>
+              </a:graphicData>
+            </a:graphic>
+          </wp:inline>
+        </w:drawing>
+      </w:r>
+    </w:p>
+    <w:p>
+      <w:pPr>
+        <w:spacing w:line="480" w:lineRule="auto"/>
+        <w:jc w:val="center"/>
+      </w:pPr>
+      <w:r>
+        <w:rPr>
+          <w:rFonts w:ascii="Times New Roman" w:hAnsi="Times New Roman" w:cs="Times New Roman"/>
+          <w:noProof/>
+        </w:rPr>
+        <w:drawing>
+          <wp:inline distT="0" distB="0" distL="0" distR="0" wp14:anchorId="33A02D02" wp14:editId="66062C55">
+            <wp:extent cx="4665231" cy="3471228"/>
+            <wp:effectExtent l="0" t="0" r="8890" b="8890"/>
+            <wp:docPr id="18" name="Picture 18"/>
+            <wp:cNvGraphicFramePr>
+              <a:graphicFrameLocks xmlns:a="http://schemas.openxmlformats.org/drawingml/2006/main" noChangeAspect="1"/>
+            </wp:cNvGraphicFramePr>
+            <a:graphic xmlns:a="http://schemas.openxmlformats.org/drawingml/2006/main">
+              <a:graphicData uri="http://schemas.openxmlformats.org/drawingml/2006/picture">
+                <pic:pic xmlns:pic="http://schemas.openxmlformats.org/drawingml/2006/picture">
+                  <pic:nvPicPr>
+                    <pic:cNvPr id="0" name=""/>
+                    <pic:cNvPicPr/>
+                  </pic:nvPicPr>
+                  <pic:blipFill>
+                    <a:blip r:embed="rId20">
+                      <a:extLst>
+                        <a:ext uri="{28A0092B-C50C-407E-A947-70E740481C1C}">
+                          <a14:useLocalDpi xmlns:a14="http://schemas.microsoft.com/office/drawing/2010/main" val="0"/>
+                        </a:ext>
+                      </a:extLst>
+                    </a:blip>
+                    <a:stretch>
+                      <a:fillRect/>
+                    </a:stretch>
+                  </pic:blipFill>
+                  <pic:spPr>
+                    <a:xfrm>
+                      <a:off x="0" y="0"/>
+                      <a:ext cx="4665231" cy="3471228"/>
+                    </a:xfrm>
+                    <a:prstGeom prst="rect">
+                      <a:avLst/>
+                    </a:prstGeom>
+                  </pic:spPr>
+                </pic:pic>
+              </a:graphicData>
+            </a:graphic>
+          </wp:inline>
+        </w:drawing>
+      </w:r>
+    </w:p>
+    <w:p>
+      <w:pPr>
+        <w:spacing w:line="480" w:lineRule="auto"/>
+        <w:jc w:val="center"/>
+      </w:pPr>
+    </w:p>
     <w:sectPr>
-      <w:headerReference w:type="default" r:id="rId19"/>
+      <w:headerReference w:type="default" r:id="rId21"/>
       <w:pgSz w:w="12240" w:h="15840"/>
       <w:pgMar w:top="720" w:right="720" w:bottom="720" w:left="720" w:header="720" w:footer="720" w:gutter="0"/>
       <w:cols w:space="720"/>
@@ -3385,6 +3543,184 @@
 <file path=word/numbering.xml><?xml version="1.0" encoding="utf-8"?>
 <w:numbering xmlns:wpc="http://schemas.microsoft.com/office/word/2010/wordprocessingCanvas" xmlns:mo="http://schemas.microsoft.com/office/mac/office/2008/main" xmlns:mc="http://schemas.openxmlformats.org/markup-compatibility/2006" xmlns:mv="urn:schemas-microsoft-com:mac:vml" xmlns:o="urn:schemas-microsoft-com:office:office" xmlns:r="http://schemas.openxmlformats.org/officeDocument/2006/relationships" xmlns:m="http://schemas.openxmlformats.org/officeDocument/2006/math" xmlns:v="urn:schemas-microsoft-com:vml" xmlns:wp14="http://schemas.microsoft.com/office/word/2010/wordprocessingDrawing" xmlns:wp="http://schemas.openxmlformats.org/drawingml/2006/wordprocessingDrawing" xmlns:w10="urn:schemas-microsoft-com:office:word" xmlns:w="http://schemas.openxmlformats.org/wordprocessingml/2006/main" xmlns:w14="http://schemas.microsoft.com/office/word/2010/wordml" xmlns:w15="http://schemas.microsoft.com/office/word/2012/wordml" xmlns:wpg="http://schemas.microsoft.com/office/word/2010/wordprocessingGroup" xmlns:wpi="http://schemas.microsoft.com/office/word/2010/wordprocessingInk" xmlns:wne="http://schemas.microsoft.com/office/word/2006/wordml" xmlns:wps="http://schemas.microsoft.com/office/word/2010/wordprocessingShape" mc:Ignorable="w14 w15 wp14">
   <w:abstractNum w:abstractNumId="0">
+    <w:nsid w:val="0036342C"/>
+    <w:multiLevelType w:val="hybridMultilevel"/>
+    <w:tmpl w:val="7AA482F2"/>
+    <w:lvl w:ilvl="0" w:tplc="A678EE82">
+      <w:start w:val="1"/>
+      <w:numFmt w:val="lowerLetter"/>
+      <w:lvlText w:val="%1)"/>
+      <w:lvlJc w:val="left"/>
+      <w:pPr>
+        <w:ind w:left="1080" w:hanging="360"/>
+      </w:pPr>
+      <w:rPr>
+        <w:rFonts w:hint="default"/>
+      </w:rPr>
+    </w:lvl>
+    <w:lvl w:ilvl="1" w:tplc="40090019" w:tentative="1">
+      <w:start w:val="1"/>
+      <w:numFmt w:val="lowerLetter"/>
+      <w:lvlText w:val="%2."/>
+      <w:lvlJc w:val="left"/>
+      <w:pPr>
+        <w:ind w:left="1800" w:hanging="360"/>
+      </w:pPr>
+    </w:lvl>
+    <w:lvl w:ilvl="2" w:tplc="4009001B" w:tentative="1">
+      <w:start w:val="1"/>
+      <w:numFmt w:val="lowerRoman"/>
+      <w:lvlText w:val="%3."/>
+      <w:lvlJc w:val="right"/>
+      <w:pPr>
+        <w:ind w:left="2520" w:hanging="180"/>
+      </w:pPr>
+    </w:lvl>
+    <w:lvl w:ilvl="3" w:tplc="4009000F" w:tentative="1">
+      <w:start w:val="1"/>
+      <w:numFmt w:val="decimal"/>
+      <w:lvlText w:val="%4."/>
+      <w:lvlJc w:val="left"/>
+      <w:pPr>
+        <w:ind w:left="3240" w:hanging="360"/>
+      </w:pPr>
+    </w:lvl>
+    <w:lvl w:ilvl="4" w:tplc="40090019" w:tentative="1">
+      <w:start w:val="1"/>
+      <w:numFmt w:val="lowerLetter"/>
+      <w:lvlText w:val="%5."/>
+      <w:lvlJc w:val="left"/>
+      <w:pPr>
+        <w:ind w:left="3960" w:hanging="360"/>
+      </w:pPr>
+    </w:lvl>
+    <w:lvl w:ilvl="5" w:tplc="4009001B" w:tentative="1">
+      <w:start w:val="1"/>
+      <w:numFmt w:val="lowerRoman"/>
+      <w:lvlText w:val="%6."/>
+      <w:lvlJc w:val="right"/>
+      <w:pPr>
+        <w:ind w:left="4680" w:hanging="180"/>
+      </w:pPr>
+    </w:lvl>
+    <w:lvl w:ilvl="6" w:tplc="4009000F" w:tentative="1">
+      <w:start w:val="1"/>
+      <w:numFmt w:val="decimal"/>
+      <w:lvlText w:val="%7."/>
+      <w:lvlJc w:val="left"/>
+      <w:pPr>
+        <w:ind w:left="5400" w:hanging="360"/>
+      </w:pPr>
+    </w:lvl>
+    <w:lvl w:ilvl="7" w:tplc="40090019" w:tentative="1">
+      <w:start w:val="1"/>
+      <w:numFmt w:val="lowerLetter"/>
+      <w:lvlText w:val="%8."/>
+      <w:lvlJc w:val="left"/>
+      <w:pPr>
+        <w:ind w:left="6120" w:hanging="360"/>
+      </w:pPr>
+    </w:lvl>
+    <w:lvl w:ilvl="8" w:tplc="4009001B" w:tentative="1">
+      <w:start w:val="1"/>
+      <w:numFmt w:val="lowerRoman"/>
+      <w:lvlText w:val="%9."/>
+      <w:lvlJc w:val="right"/>
+      <w:pPr>
+        <w:ind w:left="6840" w:hanging="180"/>
+      </w:pPr>
+    </w:lvl>
+  </w:abstractNum>
+  <w:abstractNum w:abstractNumId="1">
+    <w:nsid w:val="0CD209A5"/>
+    <w:multiLevelType w:val="hybridMultilevel"/>
+    <w:tmpl w:val="0C7891A6"/>
+    <w:lvl w:ilvl="0" w:tplc="A9326466">
+      <w:start w:val="1"/>
+      <w:numFmt w:val="lowerLetter"/>
+      <w:lvlText w:val="%1)"/>
+      <w:lvlJc w:val="left"/>
+      <w:pPr>
+        <w:ind w:left="1080" w:hanging="360"/>
+      </w:pPr>
+      <w:rPr>
+        <w:rFonts w:hint="default"/>
+      </w:rPr>
+    </w:lvl>
+    <w:lvl w:ilvl="1" w:tplc="40090019" w:tentative="1">
+      <w:start w:val="1"/>
+      <w:numFmt w:val="lowerLetter"/>
+      <w:lvlText w:val="%2."/>
+      <w:lvlJc w:val="left"/>
+      <w:pPr>
+        <w:ind w:left="1800" w:hanging="360"/>
+      </w:pPr>
+    </w:lvl>
+    <w:lvl w:ilvl="2" w:tplc="4009001B" w:tentative="1">
+      <w:start w:val="1"/>
+      <w:numFmt w:val="lowerRoman"/>
+      <w:lvlText w:val="%3."/>
+      <w:lvlJc w:val="right"/>
+      <w:pPr>
+        <w:ind w:left="2520" w:hanging="180"/>
+      </w:pPr>
+    </w:lvl>
+    <w:lvl w:ilvl="3" w:tplc="4009000F" w:tentative="1">
+      <w:start w:val="1"/>
+      <w:numFmt w:val="decimal"/>
+      <w:lvlText w:val="%4."/>
+      <w:lvlJc w:val="left"/>
+      <w:pPr>
+        <w:ind w:left="3240" w:hanging="360"/>
+      </w:pPr>
+    </w:lvl>
+    <w:lvl w:ilvl="4" w:tplc="40090019" w:tentative="1">
+      <w:start w:val="1"/>
+      <w:numFmt w:val="lowerLetter"/>
+      <w:lvlText w:val="%5."/>
+      <w:lvlJc w:val="left"/>
+      <w:pPr>
+        <w:ind w:left="3960" w:hanging="360"/>
+      </w:pPr>
+    </w:lvl>
+    <w:lvl w:ilvl="5" w:tplc="4009001B" w:tentative="1">
+      <w:start w:val="1"/>
+      <w:numFmt w:val="lowerRoman"/>
+      <w:lvlText w:val="%6."/>
+      <w:lvlJc w:val="right"/>
+      <w:pPr>
+        <w:ind w:left="4680" w:hanging="180"/>
+      </w:pPr>
+    </w:lvl>
+    <w:lvl w:ilvl="6" w:tplc="4009000F" w:tentative="1">
+      <w:start w:val="1"/>
+      <w:numFmt w:val="decimal"/>
+      <w:lvlText w:val="%7."/>
+      <w:lvlJc w:val="left"/>
+      <w:pPr>
+        <w:ind w:left="5400" w:hanging="360"/>
+      </w:pPr>
+    </w:lvl>
+    <w:lvl w:ilvl="7" w:tplc="40090019" w:tentative="1">
+      <w:start w:val="1"/>
+      <w:numFmt w:val="lowerLetter"/>
+      <w:lvlText w:val="%8."/>
+      <w:lvlJc w:val="left"/>
+      <w:pPr>
+        <w:ind w:left="6120" w:hanging="360"/>
+      </w:pPr>
+    </w:lvl>
+    <w:lvl w:ilvl="8" w:tplc="4009001B" w:tentative="1">
+      <w:start w:val="1"/>
+      <w:numFmt w:val="lowerRoman"/>
+      <w:lvlText w:val="%9."/>
+      <w:lvlJc w:val="right"/>
+      <w:pPr>
+        <w:ind w:left="6840" w:hanging="180"/>
+      </w:pPr>
+    </w:lvl>
+  </w:abstractNum>
+  <w:abstractNum w:abstractNumId="2">
     <w:nsid w:val="0FA90A01"/>
     <w:multiLevelType w:val="hybridMultilevel"/>
     <w:tmpl w:val="CD7E0062"/>
@@ -3497,7 +3833,7 @@
       </w:rPr>
     </w:lvl>
   </w:abstractNum>
-  <w:abstractNum w:abstractNumId="1">
+  <w:abstractNum w:abstractNumId="3">
     <w:nsid w:val="114D5B47"/>
     <w:multiLevelType w:val="hybridMultilevel"/>
     <w:tmpl w:val="F7F643C6"/>
@@ -3610,7 +3946,185 @@
       </w:rPr>
     </w:lvl>
   </w:abstractNum>
-  <w:abstractNum w:abstractNumId="2">
+  <w:abstractNum w:abstractNumId="4">
+    <w:nsid w:val="213B7DB6"/>
+    <w:multiLevelType w:val="hybridMultilevel"/>
+    <w:tmpl w:val="49AE0F6A"/>
+    <w:lvl w:ilvl="0" w:tplc="06207ABE">
+      <w:start w:val="1"/>
+      <w:numFmt w:val="lowerLetter"/>
+      <w:lvlText w:val="%1)"/>
+      <w:lvlJc w:val="left"/>
+      <w:pPr>
+        <w:ind w:left="1080" w:hanging="360"/>
+      </w:pPr>
+      <w:rPr>
+        <w:rFonts w:hint="default"/>
+      </w:rPr>
+    </w:lvl>
+    <w:lvl w:ilvl="1" w:tplc="40090019" w:tentative="1">
+      <w:start w:val="1"/>
+      <w:numFmt w:val="lowerLetter"/>
+      <w:lvlText w:val="%2."/>
+      <w:lvlJc w:val="left"/>
+      <w:pPr>
+        <w:ind w:left="1800" w:hanging="360"/>
+      </w:pPr>
+    </w:lvl>
+    <w:lvl w:ilvl="2" w:tplc="4009001B" w:tentative="1">
+      <w:start w:val="1"/>
+      <w:numFmt w:val="lowerRoman"/>
+      <w:lvlText w:val="%3."/>
+      <w:lvlJc w:val="right"/>
+      <w:pPr>
+        <w:ind w:left="2520" w:hanging="180"/>
+      </w:pPr>
+    </w:lvl>
+    <w:lvl w:ilvl="3" w:tplc="4009000F" w:tentative="1">
+      <w:start w:val="1"/>
+      <w:numFmt w:val="decimal"/>
+      <w:lvlText w:val="%4."/>
+      <w:lvlJc w:val="left"/>
+      <w:pPr>
+        <w:ind w:left="3240" w:hanging="360"/>
+      </w:pPr>
+    </w:lvl>
+    <w:lvl w:ilvl="4" w:tplc="40090019" w:tentative="1">
+      <w:start w:val="1"/>
+      <w:numFmt w:val="lowerLetter"/>
+      <w:lvlText w:val="%5."/>
+      <w:lvlJc w:val="left"/>
+      <w:pPr>
+        <w:ind w:left="3960" w:hanging="360"/>
+      </w:pPr>
+    </w:lvl>
+    <w:lvl w:ilvl="5" w:tplc="4009001B" w:tentative="1">
+      <w:start w:val="1"/>
+      <w:numFmt w:val="lowerRoman"/>
+      <w:lvlText w:val="%6."/>
+      <w:lvlJc w:val="right"/>
+      <w:pPr>
+        <w:ind w:left="4680" w:hanging="180"/>
+      </w:pPr>
+    </w:lvl>
+    <w:lvl w:ilvl="6" w:tplc="4009000F" w:tentative="1">
+      <w:start w:val="1"/>
+      <w:numFmt w:val="decimal"/>
+      <w:lvlText w:val="%7."/>
+      <w:lvlJc w:val="left"/>
+      <w:pPr>
+        <w:ind w:left="5400" w:hanging="360"/>
+      </w:pPr>
+    </w:lvl>
+    <w:lvl w:ilvl="7" w:tplc="40090019" w:tentative="1">
+      <w:start w:val="1"/>
+      <w:numFmt w:val="lowerLetter"/>
+      <w:lvlText w:val="%8."/>
+      <w:lvlJc w:val="left"/>
+      <w:pPr>
+        <w:ind w:left="6120" w:hanging="360"/>
+      </w:pPr>
+    </w:lvl>
+    <w:lvl w:ilvl="8" w:tplc="4009001B" w:tentative="1">
+      <w:start w:val="1"/>
+      <w:numFmt w:val="lowerRoman"/>
+      <w:lvlText w:val="%9."/>
+      <w:lvlJc w:val="right"/>
+      <w:pPr>
+        <w:ind w:left="6840" w:hanging="180"/>
+      </w:pPr>
+    </w:lvl>
+  </w:abstractNum>
+  <w:abstractNum w:abstractNumId="5">
+    <w:nsid w:val="23E25FFD"/>
+    <w:multiLevelType w:val="hybridMultilevel"/>
+    <w:tmpl w:val="99024F7A"/>
+    <w:lvl w:ilvl="0" w:tplc="E5C08E18">
+      <w:start w:val="1"/>
+      <w:numFmt w:val="lowerLetter"/>
+      <w:lvlText w:val="%1)"/>
+      <w:lvlJc w:val="left"/>
+      <w:pPr>
+        <w:ind w:left="1080" w:hanging="360"/>
+      </w:pPr>
+      <w:rPr>
+        <w:rFonts w:hint="default"/>
+      </w:rPr>
+    </w:lvl>
+    <w:lvl w:ilvl="1" w:tplc="40090019" w:tentative="1">
+      <w:start w:val="1"/>
+      <w:numFmt w:val="lowerLetter"/>
+      <w:lvlText w:val="%2."/>
+      <w:lvlJc w:val="left"/>
+      <w:pPr>
+        <w:ind w:left="1800" w:hanging="360"/>
+      </w:pPr>
+    </w:lvl>
+    <w:lvl w:ilvl="2" w:tplc="4009001B" w:tentative="1">
+      <w:start w:val="1"/>
+      <w:numFmt w:val="lowerRoman"/>
+      <w:lvlText w:val="%3."/>
+      <w:lvlJc w:val="right"/>
+      <w:pPr>
+        <w:ind w:left="2520" w:hanging="180"/>
+      </w:pPr>
+    </w:lvl>
+    <w:lvl w:ilvl="3" w:tplc="4009000F" w:tentative="1">
+      <w:start w:val="1"/>
+      <w:numFmt w:val="decimal"/>
+      <w:lvlText w:val="%4."/>
+      <w:lvlJc w:val="left"/>
+      <w:pPr>
+        <w:ind w:left="3240" w:hanging="360"/>
+      </w:pPr>
+    </w:lvl>
+    <w:lvl w:ilvl="4" w:tplc="40090019" w:tentative="1">
+      <w:start w:val="1"/>
+      <w:numFmt w:val="lowerLetter"/>
+      <w:lvlText w:val="%5."/>
+      <w:lvlJc w:val="left"/>
+      <w:pPr>
+        <w:ind w:left="3960" w:hanging="360"/>
+      </w:pPr>
+    </w:lvl>
+    <w:lvl w:ilvl="5" w:tplc="4009001B" w:tentative="1">
+      <w:start w:val="1"/>
+      <w:numFmt w:val="lowerRoman"/>
+      <w:lvlText w:val="%6."/>
+      <w:lvlJc w:val="right"/>
+      <w:pPr>
+        <w:ind w:left="4680" w:hanging="180"/>
+      </w:pPr>
+    </w:lvl>
+    <w:lvl w:ilvl="6" w:tplc="4009000F" w:tentative="1">
+      <w:start w:val="1"/>
+      <w:numFmt w:val="decimal"/>
+      <w:lvlText w:val="%7."/>
+      <w:lvlJc w:val="left"/>
+      <w:pPr>
+        <w:ind w:left="5400" w:hanging="360"/>
+      </w:pPr>
+    </w:lvl>
+    <w:lvl w:ilvl="7" w:tplc="40090019" w:tentative="1">
+      <w:start w:val="1"/>
+      <w:numFmt w:val="lowerLetter"/>
+      <w:lvlText w:val="%8."/>
+      <w:lvlJc w:val="left"/>
+      <w:pPr>
+        <w:ind w:left="6120" w:hanging="360"/>
+      </w:pPr>
+    </w:lvl>
+    <w:lvl w:ilvl="8" w:tplc="4009001B" w:tentative="1">
+      <w:start w:val="1"/>
+      <w:numFmt w:val="lowerRoman"/>
+      <w:lvlText w:val="%9."/>
+      <w:lvlJc w:val="right"/>
+      <w:pPr>
+        <w:ind w:left="6840" w:hanging="180"/>
+      </w:pPr>
+    </w:lvl>
+  </w:abstractNum>
+  <w:abstractNum w:abstractNumId="6">
     <w:nsid w:val="340F6265"/>
     <w:multiLevelType w:val="hybridMultilevel"/>
     <w:tmpl w:val="FDE4DDD6"/>
@@ -3723,7 +4237,7 @@
       </w:rPr>
     </w:lvl>
   </w:abstractNum>
-  <w:abstractNum w:abstractNumId="3">
+  <w:abstractNum w:abstractNumId="7">
     <w:nsid w:val="3EE770DA"/>
     <w:multiLevelType w:val="hybridMultilevel"/>
     <w:tmpl w:val="54E43F62"/>
@@ -3836,7 +4350,7 @@
       </w:rPr>
     </w:lvl>
   </w:abstractNum>
-  <w:abstractNum w:abstractNumId="4">
+  <w:abstractNum w:abstractNumId="8">
     <w:nsid w:val="4020420B"/>
     <w:multiLevelType w:val="hybridMultilevel"/>
     <w:tmpl w:val="BE4C02B4"/>
@@ -3949,7 +4463,7 @@
       </w:rPr>
     </w:lvl>
   </w:abstractNum>
-  <w:abstractNum w:abstractNumId="5">
+  <w:abstractNum w:abstractNumId="9">
     <w:nsid w:val="45080077"/>
     <w:multiLevelType w:val="hybridMultilevel"/>
     <w:tmpl w:val="12244E32"/>
@@ -4062,7 +4576,7 @@
       </w:rPr>
     </w:lvl>
   </w:abstractNum>
-  <w:abstractNum w:abstractNumId="6">
+  <w:abstractNum w:abstractNumId="10">
     <w:nsid w:val="66C856C1"/>
     <w:multiLevelType w:val="hybridMultilevel"/>
     <w:tmpl w:val="F4504756"/>
@@ -4175,7 +4689,7 @@
       </w:rPr>
     </w:lvl>
   </w:abstractNum>
-  <w:abstractNum w:abstractNumId="7">
+  <w:abstractNum w:abstractNumId="11">
     <w:nsid w:val="70AF277C"/>
     <w:multiLevelType w:val="hybridMultilevel"/>
     <w:tmpl w:val="D6E25638"/>
@@ -4288,7 +4802,96 @@
       </w:rPr>
     </w:lvl>
   </w:abstractNum>
-  <w:abstractNum w:abstractNumId="8">
+  <w:abstractNum w:abstractNumId="12">
+    <w:nsid w:val="75F915FB"/>
+    <w:multiLevelType w:val="hybridMultilevel"/>
+    <w:tmpl w:val="9CEC8F8C"/>
+    <w:lvl w:ilvl="0" w:tplc="40090011">
+      <w:start w:val="1"/>
+      <w:numFmt w:val="decimal"/>
+      <w:lvlText w:val="%1)"/>
+      <w:lvlJc w:val="left"/>
+      <w:pPr>
+        <w:ind w:left="720" w:hanging="360"/>
+      </w:pPr>
+      <w:rPr>
+        <w:rFonts w:hint="default"/>
+      </w:rPr>
+    </w:lvl>
+    <w:lvl w:ilvl="1" w:tplc="40090019" w:tentative="1">
+      <w:start w:val="1"/>
+      <w:numFmt w:val="lowerLetter"/>
+      <w:lvlText w:val="%2."/>
+      <w:lvlJc w:val="left"/>
+      <w:pPr>
+        <w:ind w:left="1440" w:hanging="360"/>
+      </w:pPr>
+    </w:lvl>
+    <w:lvl w:ilvl="2" w:tplc="4009001B" w:tentative="1">
+      <w:start w:val="1"/>
+      <w:numFmt w:val="lowerRoman"/>
+      <w:lvlText w:val="%3."/>
+      <w:lvlJc w:val="right"/>
+      <w:pPr>
+        <w:ind w:left="2160" w:hanging="180"/>
+      </w:pPr>
+    </w:lvl>
+    <w:lvl w:ilvl="3" w:tplc="4009000F" w:tentative="1">
+      <w:start w:val="1"/>
+      <w:numFmt w:val="decimal"/>
+      <w:lvlText w:val="%4."/>
+      <w:lvlJc w:val="left"/>
+      <w:pPr>
+        <w:ind w:left="2880" w:hanging="360"/>
+      </w:pPr>
+    </w:lvl>
+    <w:lvl w:ilvl="4" w:tplc="40090019" w:tentative="1">
+      <w:start w:val="1"/>
+      <w:numFmt w:val="lowerLetter"/>
+      <w:lvlText w:val="%5."/>
+      <w:lvlJc w:val="left"/>
+      <w:pPr>
+        <w:ind w:left="3600" w:hanging="360"/>
+      </w:pPr>
+    </w:lvl>
+    <w:lvl w:ilvl="5" w:tplc="4009001B" w:tentative="1">
+      <w:start w:val="1"/>
+      <w:numFmt w:val="lowerRoman"/>
+      <w:lvlText w:val="%6."/>
+      <w:lvlJc w:val="right"/>
+      <w:pPr>
+        <w:ind w:left="4320" w:hanging="180"/>
+      </w:pPr>
+    </w:lvl>
+    <w:lvl w:ilvl="6" w:tplc="4009000F" w:tentative="1">
+      <w:start w:val="1"/>
+      <w:numFmt w:val="decimal"/>
+      <w:lvlText w:val="%7."/>
+      <w:lvlJc w:val="left"/>
+      <w:pPr>
+        <w:ind w:left="5040" w:hanging="360"/>
+      </w:pPr>
+    </w:lvl>
+    <w:lvl w:ilvl="7" w:tplc="40090019" w:tentative="1">
+      <w:start w:val="1"/>
+      <w:numFmt w:val="lowerLetter"/>
+      <w:lvlText w:val="%8."/>
+      <w:lvlJc w:val="left"/>
+      <w:pPr>
+        <w:ind w:left="5760" w:hanging="360"/>
+      </w:pPr>
+    </w:lvl>
+    <w:lvl w:ilvl="8" w:tplc="4009001B" w:tentative="1">
+      <w:start w:val="1"/>
+      <w:numFmt w:val="lowerRoman"/>
+      <w:lvlText w:val="%9."/>
+      <w:lvlJc w:val="right"/>
+      <w:pPr>
+        <w:ind w:left="6480" w:hanging="180"/>
+      </w:pPr>
+    </w:lvl>
+  </w:abstractNum>
+  <w:abstractNum w:abstractNumId="13">
     <w:nsid w:val="793F4A2A"/>
     <w:multiLevelType w:val="hybridMultilevel"/>
     <w:tmpl w:val="FF4E2212"/>
@@ -4401,7 +5004,7 @@
       </w:rPr>
     </w:lvl>
   </w:abstractNum>
-  <w:abstractNum w:abstractNumId="9">
+  <w:abstractNum w:abstractNumId="14">
     <w:nsid w:val="7F3975F4"/>
     <w:multiLevelType w:val="hybridMultilevel"/>
     <w:tmpl w:val="D9AACE9E"/>
@@ -4514,7 +5117,7 @@
       </w:rPr>
     </w:lvl>
   </w:abstractNum>
-  <w:abstractNum w:abstractNumId="10">
+  <w:abstractNum w:abstractNumId="15">
     <w:nsid w:val="7F7B790E"/>
     <w:multiLevelType w:val="hybridMultilevel"/>
     <w:tmpl w:val="9D7ACE5E"/>
@@ -4628,37 +5231,52 @@
     </w:lvl>
   </w:abstractNum>
   <w:num w:numId="1">
+    <w:abstractNumId w:val="10"/>
+  </w:num>
+  <w:num w:numId="2">
+    <w:abstractNumId w:val="13"/>
+  </w:num>
+  <w:num w:numId="3">
+    <w:abstractNumId w:val="2"/>
+  </w:num>
+  <w:num w:numId="4">
+    <w:abstractNumId w:val="11"/>
+  </w:num>
+  <w:num w:numId="5">
     <w:abstractNumId w:val="6"/>
   </w:num>
-  <w:num w:numId="2">
+  <w:num w:numId="6">
     <w:abstractNumId w:val="8"/>
   </w:num>
-  <w:num w:numId="3">
-    <w:abstractNumId w:val="0"/>
+  <w:num w:numId="7">
+    <w:abstractNumId w:val="3"/>
   </w:num>
-  <w:num w:numId="4">
+  <w:num w:numId="8">
     <w:abstractNumId w:val="7"/>
   </w:num>
-  <w:num w:numId="5">
-    <w:abstractNumId w:val="2"/>
+  <w:num w:numId="9">
+    <w:abstractNumId w:val="14"/>
   </w:num>
-  <w:num w:numId="6">
+  <w:num w:numId="10">
+    <w:abstractNumId w:val="15"/>
+  </w:num>
+  <w:num w:numId="11">
+    <w:abstractNumId w:val="9"/>
+  </w:num>
+  <w:num w:numId="12">
+    <w:abstractNumId w:val="12"/>
+  </w:num>
+  <w:num w:numId="13">
+    <w:abstractNumId w:val="1"/>
+  </w:num>
+  <w:num w:numId="14">
     <w:abstractNumId w:val="4"/>
   </w:num>
-  <w:num w:numId="7">
-    <w:abstractNumId w:val="1"/>
+  <w:num w:numId="15">
+    <w:abstractNumId w:val="5"/>
   </w:num>
-  <w:num w:numId="8">
-    <w:abstractNumId w:val="3"/>
-  </w:num>
-  <w:num w:numId="9">
-    <w:abstractNumId w:val="9"/>
-  </w:num>
-  <w:num w:numId="10">
-    <w:abstractNumId w:val="10"/>
-  </w:num>
-  <w:num w:numId="11">
-    <w:abstractNumId w:val="5"/>
+  <w:num w:numId="16">
+    <w:abstractNumId w:val="0"/>
   </w:num>
 </w:numbering>
 </file>
@@ -5130,7 +5748,6 @@
   <w:style w:type="character" w:default="1" w:styleId="DefaultParagraphFont">
     <w:name w:val="Default Paragraph Font"/>
     <w:uiPriority w:val="1"/>
-    <w:semiHidden/>
     <w:unhideWhenUsed/>
   </w:style>
   <w:style w:type="table" w:default="1" w:styleId="TableNormal">

--- a/artifacts/myVote_Milestone2.docx
+++ b/artifacts/myVote_Milestone2.docx
@@ -27,8 +27,13 @@
         <w:jc w:val="center"/>
       </w:pPr>
       <w:r>
-        <w:t>Team Project: myVote</w:t>
-      </w:r>
+        <w:t xml:space="preserve">Team Project: </w:t>
+      </w:r>
+      <w:proofErr w:type="spellStart"/>
+      <w:r>
+        <w:t>myVote</w:t>
+      </w:r>
+      <w:proofErr w:type="spellEnd"/>
     </w:p>
     <w:p>
       <w:pPr>
@@ -61,8 +66,13 @@
         <w:pStyle w:val="Subtitle"/>
         <w:jc w:val="center"/>
       </w:pPr>
-      <w:r>
-        <w:t>Karthick Krishnamurthy</w:t>
+      <w:proofErr w:type="spellStart"/>
+      <w:r>
+        <w:t>Karthick</w:t>
+      </w:r>
+      <w:proofErr w:type="spellEnd"/>
+      <w:r>
+        <w:t xml:space="preserve"> Krishnamurthy</w:t>
       </w:r>
     </w:p>
     <w:p>
@@ -71,17 +81,40 @@
         <w:jc w:val="center"/>
       </w:pPr>
       <w:r>
-        <w:t>Suresh Babu Panem</w:t>
-      </w:r>
+        <w:t xml:space="preserve">Suresh </w:t>
+      </w:r>
+      <w:proofErr w:type="spellStart"/>
+      <w:r>
+        <w:t>Babu</w:t>
+      </w:r>
+      <w:proofErr w:type="spellEnd"/>
+      <w:r>
+        <w:t xml:space="preserve"> </w:t>
+      </w:r>
+      <w:proofErr w:type="spellStart"/>
+      <w:r>
+        <w:t>Panem</w:t>
+      </w:r>
+      <w:proofErr w:type="spellEnd"/>
     </w:p>
     <w:p>
       <w:pPr>
         <w:pStyle w:val="Subtitle"/>
         <w:jc w:val="center"/>
       </w:pPr>
-      <w:r>
-        <w:t>Bharath Kumar Reddy Anandigari</w:t>
-      </w:r>
+      <w:proofErr w:type="spellStart"/>
+      <w:r>
+        <w:t>Bharath</w:t>
+      </w:r>
+      <w:proofErr w:type="spellEnd"/>
+      <w:r>
+        <w:t xml:space="preserve"> Kumar Reddy </w:t>
+      </w:r>
+      <w:proofErr w:type="spellStart"/>
+      <w:r>
+        <w:t>Anandigari</w:t>
+      </w:r>
+      <w:proofErr w:type="spellEnd"/>
     </w:p>
     <w:p>
       <w:pPr>
@@ -89,8 +122,21 @@
         <w:jc w:val="center"/>
       </w:pPr>
       <w:r>
-        <w:t>Ravi Teja Gorti</w:t>
-      </w:r>
+        <w:t xml:space="preserve">Ravi </w:t>
+      </w:r>
+      <w:proofErr w:type="spellStart"/>
+      <w:r>
+        <w:t>Teja</w:t>
+      </w:r>
+      <w:proofErr w:type="spellEnd"/>
+      <w:r>
+        <w:t xml:space="preserve"> </w:t>
+      </w:r>
+      <w:proofErr w:type="spellStart"/>
+      <w:r>
+        <w:t>Gorti</w:t>
+      </w:r>
+      <w:proofErr w:type="spellEnd"/>
     </w:p>
     <w:p>
       <w:pPr>
@@ -219,7 +265,15 @@
         <w:jc w:val="both"/>
       </w:pPr>
       <w:r>
-        <w:t>Below is the ERD that was developed for the myVote site. Changes can be expected, but the basic data organization and separation is set.</w:t>
+        <w:t xml:space="preserve">Below is the ERD that was developed for the </w:t>
+      </w:r>
+      <w:proofErr w:type="spellStart"/>
+      <w:r>
+        <w:t>myVote</w:t>
+      </w:r>
+      <w:proofErr w:type="spellEnd"/>
+      <w:r>
+        <w:t xml:space="preserve"> site. Changes can be expected, but the basic data organization and separation is set.</w:t>
       </w:r>
     </w:p>
     <w:p>
@@ -363,8 +417,21 @@
           <w:numId w:val="1"/>
         </w:numPr>
       </w:pPr>
-      <w:r>
-        <w:t>session_id – INT – This session variable is meant to track a user through the site without having to have them register, as the idea of having someone’s political opinions stored might actually deter people from using the site.</w:t>
+      <w:proofErr w:type="spellStart"/>
+      <w:r>
+        <w:t>session_id</w:t>
+      </w:r>
+      <w:proofErr w:type="spellEnd"/>
+      <w:r>
+        <w:t xml:space="preserve"> – INT – This session variable is meant to track a user through the site without having to have them register, as the idea of having someone’s political opinions stored might </w:t>
+      </w:r>
+      <w:proofErr w:type="gramStart"/>
+      <w:r>
+        <w:t>actually deter</w:t>
+      </w:r>
+      <w:proofErr w:type="gramEnd"/>
+      <w:r>
+        <w:t xml:space="preserve"> people from using the site.</w:t>
       </w:r>
       <w:r>
         <w:t xml:space="preserve"> (REQ)</w:t>
@@ -378,8 +445,13 @@
           <w:numId w:val="1"/>
         </w:numPr>
       </w:pPr>
-      <w:r>
-        <w:t>zip_id – INT – ZIP Code Field. This connects to another table, but the idea would be that a user enters their ZIP code and then if a match is found in the ZIP table it’ll allow them to proceed (i.e. we’ll have data for that area).</w:t>
+      <w:proofErr w:type="spellStart"/>
+      <w:r>
+        <w:t>zip_id</w:t>
+      </w:r>
+      <w:proofErr w:type="spellEnd"/>
+      <w:r>
+        <w:t xml:space="preserve"> – INT – ZIP Code Field. This connects to another table, but the idea would be that a user enters their ZIP code and then if a match is found in the ZIP table it’ll allow them to proceed (i.e. we’ll have data for that area).</w:t>
       </w:r>
       <w:r>
         <w:t xml:space="preserve"> (</w:t>
@@ -425,8 +497,13 @@
           <w:numId w:val="2"/>
         </w:numPr>
       </w:pPr>
-      <w:r>
-        <w:t>election_year – DATE – Year of election, could be adjusted to just be the election day.</w:t>
+      <w:proofErr w:type="spellStart"/>
+      <w:r>
+        <w:t>election_year</w:t>
+      </w:r>
+      <w:proofErr w:type="spellEnd"/>
+      <w:r>
+        <w:t xml:space="preserve"> – DATE – Year of election, could be adjusted to just be the election day.</w:t>
       </w:r>
       <w:r>
         <w:t xml:space="preserve"> (REQ)</w:t>
@@ -466,8 +543,13 @@
           <w:numId w:val="3"/>
         </w:numPr>
       </w:pPr>
-      <w:r>
-        <w:t>first_name – STRING – First name of candidate. (REQ)</w:t>
+      <w:proofErr w:type="spellStart"/>
+      <w:r>
+        <w:t>first_name</w:t>
+      </w:r>
+      <w:proofErr w:type="spellEnd"/>
+      <w:r>
+        <w:t xml:space="preserve"> – STRING – First name of candidate. (REQ)</w:t>
       </w:r>
     </w:p>
     <w:p>
@@ -478,8 +560,13 @@
           <w:numId w:val="3"/>
         </w:numPr>
       </w:pPr>
-      <w:r>
-        <w:t>last_name – STRING – Last name of candidate. (REQ)</w:t>
+      <w:proofErr w:type="spellStart"/>
+      <w:r>
+        <w:t>last_name</w:t>
+      </w:r>
+      <w:proofErr w:type="spellEnd"/>
+      <w:r>
+        <w:t xml:space="preserve"> – STRING – Last name of candidate. (REQ)</w:t>
       </w:r>
     </w:p>
     <w:p>
@@ -490,8 +577,13 @@
           <w:numId w:val="3"/>
         </w:numPr>
       </w:pPr>
-      <w:r>
-        <w:t xml:space="preserve">isEncumbent – BOOL – </w:t>
+      <w:proofErr w:type="spellStart"/>
+      <w:r>
+        <w:t>isEncumbent</w:t>
+      </w:r>
+      <w:proofErr w:type="spellEnd"/>
+      <w:r>
+        <w:t xml:space="preserve"> – BOOL – </w:t>
       </w:r>
       <w:r>
         <w:t>Whether</w:t>
@@ -520,11 +612,16 @@
           <w:numId w:val="3"/>
         </w:numPr>
       </w:pPr>
+      <w:proofErr w:type="spellStart"/>
       <w:r>
         <w:t>precinct</w:t>
       </w:r>
       <w:r>
-        <w:t xml:space="preserve">_id – INT – If a candidate is running for a </w:t>
+        <w:t>_id</w:t>
+      </w:r>
+      <w:proofErr w:type="spellEnd"/>
+      <w:r>
+        <w:t xml:space="preserve"> – INT – If a candidate is running for a </w:t>
       </w:r>
       <w:r>
         <w:t>precinct</w:t>
@@ -553,8 +650,13 @@
           <w:numId w:val="3"/>
         </w:numPr>
       </w:pPr>
-      <w:r>
-        <w:t>ballot_id – INT – Ballot a candidate will appear on. (REQ, RK)</w:t>
+      <w:proofErr w:type="spellStart"/>
+      <w:r>
+        <w:t>ballot_id</w:t>
+      </w:r>
+      <w:proofErr w:type="spellEnd"/>
+      <w:r>
+        <w:t xml:space="preserve"> – INT – Ballot a candidate will appear on. (REQ, RK)</w:t>
       </w:r>
     </w:p>
     <w:p>
@@ -577,8 +679,13 @@
           <w:numId w:val="3"/>
         </w:numPr>
       </w:pPr>
-      <w:r>
-        <w:t>pol_URL – STRING – URL for this person’s website. (OPT)</w:t>
+      <w:proofErr w:type="spellStart"/>
+      <w:r>
+        <w:t>pol_URL</w:t>
+      </w:r>
+      <w:proofErr w:type="spellEnd"/>
+      <w:r>
+        <w:t xml:space="preserve"> – STRING – URL for this person’s website. (OPT)</w:t>
       </w:r>
     </w:p>
     <w:p>
@@ -589,8 +696,13 @@
           <w:numId w:val="3"/>
         </w:numPr>
       </w:pPr>
-      <w:r>
-        <w:t>pol_aff – STRING – Political affiliation. (REQ)</w:t>
+      <w:proofErr w:type="spellStart"/>
+      <w:r>
+        <w:t>pol_aff</w:t>
+      </w:r>
+      <w:proofErr w:type="spellEnd"/>
+      <w:r>
+        <w:t xml:space="preserve"> – STRING – Political affiliation. (REQ)</w:t>
       </w:r>
     </w:p>
     <w:p>
@@ -601,8 +713,13 @@
           <w:numId w:val="3"/>
         </w:numPr>
       </w:pPr>
-      <w:r>
-        <w:t>hasPicture – BOOL – Indicator that candidate has a picture on the server. Probably won’t implement this. (OPT)</w:t>
+      <w:proofErr w:type="spellStart"/>
+      <w:r>
+        <w:t>hasPicture</w:t>
+      </w:r>
+      <w:proofErr w:type="spellEnd"/>
+      <w:r>
+        <w:t xml:space="preserve"> – BOOL – Indicator that candidate has a picture on the server. Probably won’t implement this. (OPT)</w:t>
       </w:r>
     </w:p>
     <w:p>
@@ -613,8 +730,13 @@
           <w:numId w:val="3"/>
         </w:numPr>
       </w:pPr>
-      <w:r>
-        <w:t>running_for – STRING – What position they’re running for. (REQ)</w:t>
+      <w:proofErr w:type="spellStart"/>
+      <w:r>
+        <w:t>running_for</w:t>
+      </w:r>
+      <w:proofErr w:type="spellEnd"/>
+      <w:r>
+        <w:t xml:space="preserve"> – STRING – What position they’re running for. (REQ)</w:t>
       </w:r>
     </w:p>
     <w:p>
@@ -648,8 +770,13 @@
           <w:numId w:val="4"/>
         </w:numPr>
       </w:pPr>
-      <w:r>
-        <w:t>position_title – Title of past/current position. (REQ)</w:t>
+      <w:proofErr w:type="spellStart"/>
+      <w:r>
+        <w:t>position_title</w:t>
+      </w:r>
+      <w:proofErr w:type="spellEnd"/>
+      <w:r>
+        <w:t xml:space="preserve"> – Title of past/current position. (REQ)</w:t>
       </w:r>
     </w:p>
     <w:p>
@@ -660,8 +787,13 @@
           <w:numId w:val="4"/>
         </w:numPr>
       </w:pPr>
-      <w:r>
-        <w:t>termStart – Start date of past/current position (REQ)</w:t>
+      <w:proofErr w:type="spellStart"/>
+      <w:r>
+        <w:t>termStart</w:t>
+      </w:r>
+      <w:proofErr w:type="spellEnd"/>
+      <w:r>
+        <w:t xml:space="preserve"> – Start date of past/current position (REQ)</w:t>
       </w:r>
     </w:p>
     <w:p>
@@ -672,8 +804,13 @@
           <w:numId w:val="4"/>
         </w:numPr>
       </w:pPr>
-      <w:r>
-        <w:t>termEnd – End date of past/current position (OPT)</w:t>
+      <w:proofErr w:type="spellStart"/>
+      <w:r>
+        <w:t>termEnd</w:t>
+      </w:r>
+      <w:proofErr w:type="spellEnd"/>
+      <w:r>
+        <w:t xml:space="preserve"> – End date of past/current position (OPT)</w:t>
       </w:r>
     </w:p>
     <w:p>
@@ -684,8 +821,13 @@
           <w:numId w:val="4"/>
         </w:numPr>
       </w:pPr>
-      <w:r>
-        <w:t>candidate_id – INT – ID of candidate.</w:t>
+      <w:proofErr w:type="spellStart"/>
+      <w:r>
+        <w:t>candidate_id</w:t>
+      </w:r>
+      <w:proofErr w:type="spellEnd"/>
+      <w:r>
+        <w:t xml:space="preserve"> – INT – ID of candidate.</w:t>
       </w:r>
       <w:r>
         <w:t xml:space="preserve"> (REQ, FK)</w:t>
@@ -734,8 +876,13 @@
           <w:numId w:val="5"/>
         </w:numPr>
       </w:pPr>
-      <w:r>
-        <w:t>zip_code – STRING – ZIP Code</w:t>
+      <w:proofErr w:type="spellStart"/>
+      <w:r>
+        <w:t>zip_code</w:t>
+      </w:r>
+      <w:proofErr w:type="spellEnd"/>
+      <w:r>
+        <w:t xml:space="preserve"> – STRING – ZIP Code</w:t>
       </w:r>
       <w:r>
         <w:t xml:space="preserve"> (REQ)</w:t>
@@ -749,11 +896,16 @@
           <w:numId w:val="5"/>
         </w:numPr>
       </w:pPr>
+      <w:proofErr w:type="spellStart"/>
       <w:r>
         <w:t>precinct</w:t>
       </w:r>
       <w:r>
-        <w:t xml:space="preserve">_id – INT – </w:t>
+        <w:t>_id</w:t>
+      </w:r>
+      <w:proofErr w:type="spellEnd"/>
+      <w:r>
+        <w:t xml:space="preserve"> – INT – </w:t>
       </w:r>
       <w:r>
         <w:t>Precinct</w:t>
@@ -805,11 +957,16 @@
           <w:numId w:val="5"/>
         </w:numPr>
       </w:pPr>
+      <w:proofErr w:type="spellStart"/>
       <w:r>
         <w:t>precinct</w:t>
       </w:r>
       <w:r>
-        <w:t xml:space="preserve">_num – STRING – The number for the </w:t>
+        <w:t>_num</w:t>
+      </w:r>
+      <w:proofErr w:type="spellEnd"/>
+      <w:r>
+        <w:t xml:space="preserve"> – STRING – The number for the </w:t>
       </w:r>
       <w:r>
         <w:t>precinct</w:t>
@@ -829,11 +986,16 @@
           <w:numId w:val="5"/>
         </w:numPr>
       </w:pPr>
+      <w:proofErr w:type="spellStart"/>
       <w:r>
         <w:t>precinct</w:t>
       </w:r>
       <w:r>
-        <w:t xml:space="preserve">_type – STRING – Explains what differentiates the </w:t>
+        <w:t>_type</w:t>
+      </w:r>
+      <w:proofErr w:type="spellEnd"/>
+      <w:r>
+        <w:t xml:space="preserve"> – STRING – Explains what differentiates the </w:t>
       </w:r>
       <w:r>
         <w:t>precinct</w:t>
@@ -882,8 +1044,13 @@
           <w:numId w:val="5"/>
         </w:numPr>
       </w:pPr>
-      <w:r>
-        <w:t>division_num – STRING – The number for the division.</w:t>
+      <w:proofErr w:type="spellStart"/>
+      <w:r>
+        <w:t>division_num</w:t>
+      </w:r>
+      <w:proofErr w:type="spellEnd"/>
+      <w:r>
+        <w:t xml:space="preserve"> – STRING – The number for the division.</w:t>
       </w:r>
       <w:r>
         <w:t xml:space="preserve"> (REQ)</w:t>
@@ -897,8 +1064,13 @@
           <w:numId w:val="5"/>
         </w:numPr>
       </w:pPr>
-      <w:r>
-        <w:t>division_type – STRING – Explains what differentiates the division from the others.</w:t>
+      <w:proofErr w:type="spellStart"/>
+      <w:r>
+        <w:t>division_type</w:t>
+      </w:r>
+      <w:proofErr w:type="spellEnd"/>
+      <w:r>
+        <w:t xml:space="preserve"> – STRING – Explains what differentiates the division from the others.</w:t>
       </w:r>
       <w:r>
         <w:t xml:space="preserve"> (REQ)</w:t>
@@ -912,11 +1084,16 @@
           <w:numId w:val="5"/>
         </w:numPr>
       </w:pPr>
+      <w:proofErr w:type="spellStart"/>
       <w:r>
         <w:t>precinct</w:t>
       </w:r>
       <w:r>
-        <w:t xml:space="preserve">_id – INT – ID for </w:t>
+        <w:t>_id</w:t>
+      </w:r>
+      <w:proofErr w:type="spellEnd"/>
+      <w:r>
+        <w:t xml:space="preserve"> – INT – ID for </w:t>
       </w:r>
       <w:r>
         <w:t>precinct</w:t>
@@ -963,8 +1140,13 @@
           <w:numId w:val="5"/>
         </w:numPr>
       </w:pPr>
-      <w:r>
-        <w:t>city_name – STRING – Name of city.</w:t>
+      <w:proofErr w:type="spellStart"/>
+      <w:r>
+        <w:t>city_name</w:t>
+      </w:r>
+      <w:proofErr w:type="spellEnd"/>
+      <w:r>
+        <w:t xml:space="preserve"> – STRING – Name of city.</w:t>
       </w:r>
       <w:r>
         <w:t xml:space="preserve"> (REQ)</w:t>
@@ -978,8 +1160,13 @@
           <w:numId w:val="5"/>
         </w:numPr>
       </w:pPr>
-      <w:r>
-        <w:t xml:space="preserve">county_id – INT </w:t>
+      <w:proofErr w:type="spellStart"/>
+      <w:r>
+        <w:t>county_id</w:t>
+      </w:r>
+      <w:proofErr w:type="spellEnd"/>
+      <w:r>
+        <w:t xml:space="preserve"> – INT </w:t>
       </w:r>
       <w:r>
         <w:t>–</w:t>
@@ -1025,8 +1212,13 @@
           <w:numId w:val="5"/>
         </w:numPr>
       </w:pPr>
-      <w:r>
-        <w:t>state_name – STRING – Name of city. (REQ)</w:t>
+      <w:proofErr w:type="spellStart"/>
+      <w:r>
+        <w:t>state_name</w:t>
+      </w:r>
+      <w:proofErr w:type="spellEnd"/>
+      <w:r>
+        <w:t xml:space="preserve"> – STRING – Name of city. (REQ)</w:t>
       </w:r>
     </w:p>
     <w:p>
@@ -1037,8 +1229,13 @@
           <w:numId w:val="5"/>
         </w:numPr>
       </w:pPr>
-      <w:r>
-        <w:t>country_id – INT – ID of county. (REQ, FK)</w:t>
+      <w:proofErr w:type="spellStart"/>
+      <w:r>
+        <w:t>country_id</w:t>
+      </w:r>
+      <w:proofErr w:type="spellEnd"/>
+      <w:r>
+        <w:t xml:space="preserve"> – INT – ID of county. (REQ, FK)</w:t>
       </w:r>
     </w:p>
     <w:p>
@@ -1075,8 +1272,13 @@
           <w:numId w:val="5"/>
         </w:numPr>
       </w:pPr>
-      <w:r>
-        <w:t>country_name – STRING – Name of city. (REQ)</w:t>
+      <w:proofErr w:type="spellStart"/>
+      <w:r>
+        <w:t>country_name</w:t>
+      </w:r>
+      <w:proofErr w:type="spellEnd"/>
+      <w:r>
+        <w:t xml:space="preserve"> – STRING – Name of city. (REQ)</w:t>
       </w:r>
       <w:r>
         <w:t xml:space="preserve"> </w:t>
@@ -1131,8 +1333,13 @@
           <w:numId w:val="3"/>
         </w:numPr>
       </w:pPr>
-      <w:r>
-        <w:t>first_name – STRING – First name of judge. (REQ)</w:t>
+      <w:proofErr w:type="spellStart"/>
+      <w:r>
+        <w:t>first_name</w:t>
+      </w:r>
+      <w:proofErr w:type="spellEnd"/>
+      <w:r>
+        <w:t xml:space="preserve"> – STRING – First name of judge. (REQ)</w:t>
       </w:r>
     </w:p>
     <w:p>
@@ -1143,8 +1350,13 @@
           <w:numId w:val="3"/>
         </w:numPr>
       </w:pPr>
-      <w:r>
-        <w:t>last_name – STRING – Last name of judge. (REQ)</w:t>
+      <w:proofErr w:type="spellStart"/>
+      <w:r>
+        <w:t>last_name</w:t>
+      </w:r>
+      <w:proofErr w:type="spellEnd"/>
+      <w:r>
+        <w:t xml:space="preserve"> – STRING – Last name of judge. (REQ)</w:t>
       </w:r>
     </w:p>
     <w:p>
@@ -1155,8 +1367,13 @@
           <w:numId w:val="3"/>
         </w:numPr>
       </w:pPr>
-      <w:r>
-        <w:t>isSitting – BOOL – Whether a judge is currently in the position they’re running for.</w:t>
+      <w:proofErr w:type="spellStart"/>
+      <w:r>
+        <w:t>isSitting</w:t>
+      </w:r>
+      <w:proofErr w:type="spellEnd"/>
+      <w:r>
+        <w:t xml:space="preserve"> – BOOL – Whether a judge is currently in the position they’re running for.</w:t>
       </w:r>
     </w:p>
     <w:p>
@@ -1203,8 +1420,13 @@
           <w:numId w:val="3"/>
         </w:numPr>
       </w:pPr>
-      <w:r>
-        <w:t>pol_aff – STRING – Political affiliation. (REQ)</w:t>
+      <w:proofErr w:type="spellStart"/>
+      <w:r>
+        <w:t>pol_aff</w:t>
+      </w:r>
+      <w:proofErr w:type="spellEnd"/>
+      <w:r>
+        <w:t xml:space="preserve"> – STRING – Political affiliation. (REQ)</w:t>
       </w:r>
     </w:p>
     <w:p>
@@ -1215,8 +1437,13 @@
           <w:numId w:val="3"/>
         </w:numPr>
       </w:pPr>
-      <w:r>
-        <w:t>ballot_id – INT – Ballot a judge will appear on. (REQ, RK)</w:t>
+      <w:proofErr w:type="spellStart"/>
+      <w:r>
+        <w:t>ballot_id</w:t>
+      </w:r>
+      <w:proofErr w:type="spellEnd"/>
+      <w:r>
+        <w:t xml:space="preserve"> – INT – Ballot a judge will appear on. (REQ, RK)</w:t>
       </w:r>
     </w:p>
     <w:p>
@@ -1227,11 +1454,16 @@
           <w:numId w:val="3"/>
         </w:numPr>
       </w:pPr>
+      <w:proofErr w:type="spellStart"/>
       <w:r>
         <w:t>precinct</w:t>
       </w:r>
       <w:r>
-        <w:t xml:space="preserve">_id – INT – If a judge is running for a </w:t>
+        <w:t>_id</w:t>
+      </w:r>
+      <w:proofErr w:type="spellEnd"/>
+      <w:r>
+        <w:t xml:space="preserve"> – INT – If a judge is running for a </w:t>
       </w:r>
       <w:r>
         <w:t>precinct</w:t>
@@ -1274,8 +1506,13 @@
           <w:numId w:val="7"/>
         </w:numPr>
       </w:pPr>
-      <w:r>
-        <w:t>decision_title – STRING – Title of judgment or decision (REQ)</w:t>
+      <w:proofErr w:type="spellStart"/>
+      <w:r>
+        <w:t>decision_title</w:t>
+      </w:r>
+      <w:proofErr w:type="spellEnd"/>
+      <w:r>
+        <w:t xml:space="preserve"> – STRING – Title of judgment or decision (REQ)</w:t>
       </w:r>
     </w:p>
     <w:p>
@@ -1286,8 +1523,13 @@
           <w:numId w:val="7"/>
         </w:numPr>
       </w:pPr>
-      <w:r>
-        <w:t>decision_desc – STRING – Description of judgment or decision. (REQ)</w:t>
+      <w:proofErr w:type="spellStart"/>
+      <w:r>
+        <w:t>decision_desc</w:t>
+      </w:r>
+      <w:proofErr w:type="spellEnd"/>
+      <w:r>
+        <w:t xml:space="preserve"> – STRING – Description of judgment or decision. (REQ)</w:t>
       </w:r>
     </w:p>
     <w:p>
@@ -1298,8 +1540,13 @@
           <w:numId w:val="7"/>
         </w:numPr>
       </w:pPr>
-      <w:r>
-        <w:t>decision_position – STRING – How the judge ruled in decision. (REQ)</w:t>
+      <w:proofErr w:type="spellStart"/>
+      <w:r>
+        <w:t>decision_position</w:t>
+      </w:r>
+      <w:proofErr w:type="spellEnd"/>
+      <w:r>
+        <w:t xml:space="preserve"> – STRING – How the judge ruled in decision. (REQ)</w:t>
       </w:r>
     </w:p>
     <w:p>
@@ -1310,8 +1557,13 @@
           <w:numId w:val="7"/>
         </w:numPr>
       </w:pPr>
-      <w:r>
-        <w:t>decision_source_URL – STRING – If the decision can be referenced by a URL, that is available. (OPT)</w:t>
+      <w:proofErr w:type="spellStart"/>
+      <w:r>
+        <w:t>decision_source_URL</w:t>
+      </w:r>
+      <w:proofErr w:type="spellEnd"/>
+      <w:r>
+        <w:t xml:space="preserve"> – STRING – If the decision can be referenced by a URL, that is available. (OPT)</w:t>
       </w:r>
     </w:p>
     <w:p>
@@ -1322,8 +1574,13 @@
           <w:numId w:val="7"/>
         </w:numPr>
       </w:pPr>
-      <w:r>
-        <w:t>decision_date – DATE – When a decision occurred. (OPT)</w:t>
+      <w:proofErr w:type="spellStart"/>
+      <w:r>
+        <w:t>decision_date</w:t>
+      </w:r>
+      <w:proofErr w:type="spellEnd"/>
+      <w:r>
+        <w:t xml:space="preserve"> – DATE – When a decision occurred. (OPT)</w:t>
       </w:r>
     </w:p>
     <w:p>
@@ -1334,8 +1591,13 @@
           <w:numId w:val="7"/>
         </w:numPr>
       </w:pPr>
-      <w:r>
-        <w:t>judge_id – INT – ID of judge. (REQ, FK)</w:t>
+      <w:proofErr w:type="spellStart"/>
+      <w:r>
+        <w:t>judge_id</w:t>
+      </w:r>
+      <w:proofErr w:type="spellEnd"/>
+      <w:r>
+        <w:t xml:space="preserve"> – INT – ID of judge. (REQ, FK)</w:t>
       </w:r>
     </w:p>
     <w:p>
@@ -1366,8 +1628,13 @@
           <w:numId w:val="8"/>
         </w:numPr>
       </w:pPr>
-      <w:r>
-        <w:t>referenda_title – STRING – Title of referenda (e.g. Bond C). (REQ)</w:t>
+      <w:proofErr w:type="spellStart"/>
+      <w:r>
+        <w:t>referenda_title</w:t>
+      </w:r>
+      <w:proofErr w:type="spellEnd"/>
+      <w:r>
+        <w:t xml:space="preserve"> – STRING – Title of referenda (e.g. Bond C). (REQ)</w:t>
       </w:r>
     </w:p>
     <w:p>
@@ -1378,8 +1645,13 @@
           <w:numId w:val="8"/>
         </w:numPr>
       </w:pPr>
-      <w:r>
-        <w:t>referenda_desc – STRING – Description of referenda. (REQ)</w:t>
+      <w:proofErr w:type="spellStart"/>
+      <w:r>
+        <w:t>referenda_desc</w:t>
+      </w:r>
+      <w:proofErr w:type="spellEnd"/>
+      <w:r>
+        <w:t xml:space="preserve"> – STRING – Description of referenda. (REQ)</w:t>
       </w:r>
     </w:p>
     <w:p>
@@ -1390,8 +1662,13 @@
           <w:numId w:val="8"/>
         </w:numPr>
       </w:pPr>
-      <w:r>
-        <w:t>referenda_type – STRING – Type of referenda (bond, issue, referenda). (REQ)</w:t>
+      <w:proofErr w:type="spellStart"/>
+      <w:r>
+        <w:t>referenda_type</w:t>
+      </w:r>
+      <w:proofErr w:type="spellEnd"/>
+      <w:r>
+        <w:t xml:space="preserve"> – STRING – Type of referenda (bond, issue, referenda). (REQ)</w:t>
       </w:r>
     </w:p>
     <w:p>
@@ -1402,8 +1679,13 @@
           <w:numId w:val="8"/>
         </w:numPr>
       </w:pPr>
-      <w:r>
-        <w:t>ballot_id – INT – ID for Ballot. (REQ, FK)</w:t>
+      <w:proofErr w:type="spellStart"/>
+      <w:r>
+        <w:t>ballot_id</w:t>
+      </w:r>
+      <w:proofErr w:type="spellEnd"/>
+      <w:r>
+        <w:t xml:space="preserve"> – INT – ID for Ballot. (REQ, FK)</w:t>
       </w:r>
     </w:p>
     <w:p>
@@ -1446,8 +1728,13 @@
           <w:numId w:val="9"/>
         </w:numPr>
       </w:pPr>
-      <w:r>
-        <w:t>stance_source_URL – STRING – For candidates, this would be to source where their stance came from. (OPT)</w:t>
+      <w:proofErr w:type="spellStart"/>
+      <w:r>
+        <w:t>stance_source_URL</w:t>
+      </w:r>
+      <w:proofErr w:type="spellEnd"/>
+      <w:r>
+        <w:t xml:space="preserve"> – STRING – For candidates, this would be to source where their stance came from. (OPT)</w:t>
       </w:r>
     </w:p>
     <w:p>
@@ -1458,8 +1745,13 @@
           <w:numId w:val="9"/>
         </w:numPr>
       </w:pPr>
-      <w:r>
-        <w:t>referenda_id – ID for referenda. (REQ, FK)</w:t>
+      <w:proofErr w:type="spellStart"/>
+      <w:r>
+        <w:t>referenda_id</w:t>
+      </w:r>
+      <w:proofErr w:type="spellEnd"/>
+      <w:r>
+        <w:t xml:space="preserve"> – ID for referenda. (REQ, FK)</w:t>
       </w:r>
     </w:p>
     <w:p>
@@ -1470,8 +1762,13 @@
           <w:numId w:val="9"/>
         </w:numPr>
       </w:pPr>
-      <w:r>
-        <w:t>candidate_id – ID for candidate, if this relates to them. (OPT, FK)</w:t>
+      <w:proofErr w:type="spellStart"/>
+      <w:r>
+        <w:t>candidate_id</w:t>
+      </w:r>
+      <w:proofErr w:type="spellEnd"/>
+      <w:r>
+        <w:t xml:space="preserve"> – ID for candidate, if this relates to them. (OPT, FK)</w:t>
       </w:r>
     </w:p>
     <w:p>
@@ -1482,8 +1779,13 @@
           <w:numId w:val="9"/>
         </w:numPr>
       </w:pPr>
-      <w:r>
-        <w:t>voter_id – ID for voter, if this relates to them. (OPT, FK)</w:t>
+      <w:proofErr w:type="spellStart"/>
+      <w:r>
+        <w:t>voter_id</w:t>
+      </w:r>
+      <w:proofErr w:type="spellEnd"/>
+      <w:r>
+        <w:t xml:space="preserve"> – ID for voter, if this relates to them. (OPT, FK)</w:t>
       </w:r>
     </w:p>
     <w:p>
@@ -1532,8 +1834,13 @@
           <w:numId w:val="10"/>
         </w:numPr>
       </w:pPr>
-      <w:r>
-        <w:t>question_desc – STRING – Question description. Quick overview. (REQ)</w:t>
+      <w:proofErr w:type="spellStart"/>
+      <w:r>
+        <w:t>question_desc</w:t>
+      </w:r>
+      <w:proofErr w:type="spellEnd"/>
+      <w:r>
+        <w:t xml:space="preserve"> – STRING – Question description. Quick overview. (REQ)</w:t>
       </w:r>
     </w:p>
     <w:p>
@@ -1544,8 +1851,13 @@
           <w:numId w:val="10"/>
         </w:numPr>
       </w:pPr>
-      <w:r>
-        <w:t>voter_id – ID of voter if this question is being asked to them. (OPT, FK)</w:t>
+      <w:proofErr w:type="spellStart"/>
+      <w:r>
+        <w:t>voter_id</w:t>
+      </w:r>
+      <w:proofErr w:type="spellEnd"/>
+      <w:r>
+        <w:t xml:space="preserve"> – ID of voter if this question is being asked to them. (OPT, FK)</w:t>
       </w:r>
     </w:p>
     <w:p>
@@ -1556,8 +1868,13 @@
           <w:numId w:val="10"/>
         </w:numPr>
       </w:pPr>
-      <w:r>
-        <w:t>candidate_id – ID of candidate if this question is being asked to them. (OPT, FK)</w:t>
+      <w:proofErr w:type="spellStart"/>
+      <w:r>
+        <w:t>candidate_id</w:t>
+      </w:r>
+      <w:proofErr w:type="spellEnd"/>
+      <w:r>
+        <w:t xml:space="preserve"> – ID of candidate if this question is being asked to them. (OPT, FK)</w:t>
       </w:r>
     </w:p>
     <w:p>
@@ -1600,8 +1917,13 @@
           <w:numId w:val="11"/>
         </w:numPr>
       </w:pPr>
-      <w:r>
-        <w:t>question_id – INT – ID of question choice is being assigned to. (REQ, FK)</w:t>
+      <w:proofErr w:type="spellStart"/>
+      <w:r>
+        <w:t>question_id</w:t>
+      </w:r>
+      <w:proofErr w:type="spellEnd"/>
+      <w:r>
+        <w:t xml:space="preserve"> – INT – ID of question choice is being assigned to. (REQ, FK)</w:t>
       </w:r>
     </w:p>
     <w:p>
@@ -1925,9 +2247,11 @@
       <w:pPr>
         <w:pStyle w:val="Heading2"/>
       </w:pPr>
+      <w:proofErr w:type="gramStart"/>
       <w:r>
         <w:t>Likewise</w:t>
       </w:r>
+      <w:proofErr w:type="gramEnd"/>
       <w:r>
         <w:t>…</w:t>
       </w:r>
@@ -2449,8 +2773,13 @@
           </wp:anchor>
         </w:drawing>
       </w:r>
-      <w:r>
-        <w:t xml:space="preserve">Similarly for </w:t>
+      <w:proofErr w:type="gramStart"/>
+      <w:r>
+        <w:t>Similarly</w:t>
+      </w:r>
+      <w:proofErr w:type="gramEnd"/>
+      <w:r>
+        <w:t xml:space="preserve"> for </w:t>
       </w:r>
       <w:r>
         <w:rPr>
